--- a/ultimo proyecto/docu/PROYECTO FINAL.docx
+++ b/ultimo proyecto/docu/PROYECTO FINAL.docx
@@ -324,15 +324,34 @@
         <w:t>11 DE NOVIEMBRE DEL 2017</w:t>
       </w:r>
     </w:p>
+    <w:p>
+      <w:pPr>
+        <w:spacing w:after="0" w:line="240" w:lineRule="auto"/>
+        <w:rPr>
+          <w:sz w:val="22"/>
+        </w:rPr>
+      </w:pPr>
+      <w:r>
+        <w:rPr>
+          <w:sz w:val="22"/>
+        </w:rPr>
+        <w:br w:type="page"/>
+      </w:r>
+    </w:p>
+    <w:p>
+      <w:pPr>
+        <w:jc w:val="center"/>
+        <w:rPr>
+          <w:sz w:val="22"/>
+        </w:rPr>
+      </w:pPr>
+    </w:p>
     <w:sdt>
       <w:sdtPr>
         <w:rPr>
-          <w:rFonts w:ascii="Arial" w:eastAsiaTheme="minorHAnsi" w:hAnsi="Arial" w:cstheme="minorBidi"/>
-          <w:b w:val="0"/>
-          <w:color w:val="auto"/>
-          <w:sz w:val="24"/>
+          <w:rFonts w:cstheme="minorBidi"/>
+          <w:b/>
           <w:szCs w:val="22"/>
-          <w:lang w:eastAsia="en-US"/>
         </w:rPr>
         <w:id w:val="1149376650"/>
         <w:docPartObj>
@@ -340,15 +359,17 @@
           <w:docPartUnique/>
         </w:docPartObj>
       </w:sdtPr>
-      <w:sdtEndPr/>
+      <w:sdtEndPr>
+        <w:rPr>
+          <w:b w:val="0"/>
+          <w:i w:val="0"/>
+          <w:iCs w:val="0"/>
+        </w:rPr>
+      </w:sdtEndPr>
       <w:sdtContent>
         <w:p>
           <w:pPr>
-            <w:pStyle w:val="TtuloTDC"/>
-            <w:numPr>
-              <w:ilvl w:val="0"/>
-              <w:numId w:val="2"/>
-            </w:numPr>
+            <w:pStyle w:val="Descripcin"/>
           </w:pPr>
           <w:r>
             <w:rPr>
@@ -827,13 +848,7 @@
               <w:rPr>
                 <w:webHidden/>
               </w:rPr>
-              <w:instrText xml:space="preserve">PAGEREF _Toc497657760 </w:instrText>
-            </w:r>
-            <w:r>
-              <w:rPr>
-                <w:webHidden/>
-              </w:rPr>
-              <w:instrText>\h</w:instrText>
+              <w:instrText>PAGEREF _Toc497657760 \h</w:instrText>
             </w:r>
             <w:r>
               <w:rPr>
@@ -1009,14 +1024,7 @@
                 <w:rStyle w:val="IndexLink"/>
                 <w:webHidden/>
               </w:rPr>
-              <w:t>Cómo podría a</w:t>
-            </w:r>
-            <w:r>
-              <w:rPr>
-                <w:rStyle w:val="IndexLink"/>
-                <w:webHidden/>
-              </w:rPr>
-              <w:t>plicarlo a un problema real</w:t>
+              <w:t>Cómo podría aplicarlo a un problema real</w:t>
             </w:r>
             <w:r>
               <w:rPr>
@@ -1504,14 +1512,7 @@
                 <w:rStyle w:val="IndexLink"/>
                 <w:webHidden/>
               </w:rPr>
-              <w:t>Cómo podría aplicarlo a un problema</w:t>
-            </w:r>
-            <w:r>
-              <w:rPr>
-                <w:rStyle w:val="IndexLink"/>
-                <w:webHidden/>
-              </w:rPr>
-              <w:t xml:space="preserve"> real</w:t>
+              <w:t>Cómo podría aplicarlo a un problema real</w:t>
             </w:r>
             <w:r>
               <w:rPr>
@@ -1937,10 +1938,7 @@
       </w:r>
       <w:proofErr w:type="spellEnd"/>
       <w:r>
-        <w:t xml:space="preserve"> fue rápido y sencillo que explica cómo funciona el </w:t>
-      </w:r>
-      <w:r>
-        <w:t xml:space="preserve">reconocimiento de imágenes. Este reconocimiento lo hace mediante la herramienta </w:t>
+        <w:t xml:space="preserve"> fue rápido y sencillo que explica cómo funciona el reconocimiento de imágenes. Este reconocimiento lo hace mediante la herramienta </w:t>
       </w:r>
       <w:proofErr w:type="spellStart"/>
       <w:r>
@@ -1972,10 +1970,7 @@
       </w:r>
       <w:proofErr w:type="spellEnd"/>
       <w:r>
-        <w:t xml:space="preserve"> iba</w:t>
-      </w:r>
-      <w:r>
-        <w:t xml:space="preserve"> aprendiendo con las imágenes, de tal forma que entre mayor fuera la cantidad de imágenes que aprendiera mejor va a ser la clasificación de las imágenes.</w:t>
+        <w:t xml:space="preserve"> iba aprendiendo con las imágenes, de tal forma que entre mayor fuera la cantidad de imágenes que aprendiera mejor va a ser la clasificación de las imágenes.</w:t>
       </w:r>
     </w:p>
     <w:p>
@@ -2000,10 +1995,7 @@
         <w:jc w:val="both"/>
       </w:pPr>
       <w:r>
-        <w:t>Se puede utilizar en un sistema de reconocimiento de caligr</w:t>
-      </w:r>
-      <w:r>
-        <w:t>afía y así reconocer qué persona escribió cierto documento. Esto porque todas las personas tienen ciertos patrones de escritura entonces esto ayudaría a la confiabilidad de las firmas en algún ente financiero o judicial.</w:t>
+        <w:t>Se puede utilizar en un sistema de reconocimiento de caligrafía y así reconocer qué persona escribió cierto documento. Esto porque todas las personas tienen ciertos patrones de escritura entonces esto ayudaría a la confiabilidad de las firmas en algún ente financiero o judicial.</w:t>
       </w:r>
     </w:p>
     <w:p>
@@ -2075,9 +2067,16 @@
     <w:p/>
     <w:p>
       <w:pPr>
-        <w:pStyle w:val="Sinespaciado"/>
-        <w:jc w:val="left"/>
-      </w:pPr>
+        <w:spacing w:after="0" w:line="240" w:lineRule="auto"/>
+        <w:rPr>
+          <w:b/>
+          <w:sz w:val="32"/>
+          <w:u w:val="single"/>
+        </w:rPr>
+      </w:pPr>
+      <w:r>
+        <w:br w:type="page"/>
+      </w:r>
     </w:p>
     <w:p>
       <w:pPr>
@@ -2097,18 +2096,14 @@
           <w:lang w:val="en-US"/>
         </w:rPr>
         <w:lastRenderedPageBreak/>
-        <w:t>Ima</w:t>
-      </w:r>
-      <w:r>
+        <w:t>Image Retraining</w:t>
+      </w:r>
+    </w:p>
+    <w:p>
+      <w:pPr>
         <w:rPr>
           <w:lang w:val="en-US"/>
         </w:rPr>
-        <w:t>ge Retraining</w:t>
-      </w:r>
-    </w:p>
-    <w:p>
-      <w:pPr>
-        <w:pStyle w:val="Ttulo2"/>
       </w:pPr>
     </w:p>
     <w:p>
@@ -2143,10 +2138,7 @@
       </w:r>
       <w:proofErr w:type="spellEnd"/>
       <w:r>
-        <w:t xml:space="preserve"> muestra lo sencillo que es cambiar los datos o agregar nuevos para el aprendizaje del programa el cual usa bases de la Inteligencia Artificial, y lo desglosa en gráficos entendibles para alguien </w:t>
-      </w:r>
-      <w:r>
-        <w:t>que no maneje el concepto de Inteligencia Artificial. También se muestra como agregar una nueva categoría a estudiar por dicho programa.</w:t>
+        <w:t xml:space="preserve"> muestra lo sencillo que es cambiar los datos o agregar nuevos para el aprendizaje del programa el cual usa bases de la Inteligencia Artificial, y lo desglosa en gráficos entendibles para alguien que no maneje el concepto de Inteligencia Artificial. También se muestra como agregar una nueva categoría a estudiar por dicho programa.</w:t>
       </w:r>
     </w:p>
     <w:p>
@@ -2170,15 +2162,7 @@
         <w:jc w:val="both"/>
       </w:pPr>
       <w:r>
-        <w:t xml:space="preserve">Se puede aplicar a un sistema de reconocimiento de pinturas, el cual </w:t>
-      </w:r>
-      <w:r>
-        <w:t>necesita comprobar la originalidad de cada pintura con su respectivo autor, y de esta manera evitar cualquier tipo de fraude, además si se crea una nueva pintura para un nuevo pintor se podría agregar fácilmente</w:t>
-      </w:r>
-      <w:bookmarkStart w:id="7" w:name="_GoBack"/>
-      <w:bookmarkEnd w:id="7"/>
-      <w:r>
-        <w:t xml:space="preserve"> al reconocedor.</w:t>
+        <w:t>Se puede aplicar a un sistema de reconocimiento de pinturas, el cual necesita comprobar la originalidad de cada pintura con su respectivo autor, y de esta manera evitar cualquier tipo de fraude, además si se crea una nueva pintura para un nuevo pintor se podría agregar fácilmente al reconocedor.</w:t>
       </w:r>
     </w:p>
     <w:p>
@@ -2194,8 +2178,8 @@
           <w:lang w:val="en-US"/>
         </w:rPr>
       </w:pPr>
-      <w:bookmarkStart w:id="8" w:name="_Toc497657760"/>
-      <w:bookmarkEnd w:id="8"/>
+      <w:bookmarkStart w:id="7" w:name="_Toc497657760"/>
+      <w:bookmarkEnd w:id="7"/>
       <w:r>
         <w:rPr>
           <w:lang w:val="en-US"/>
@@ -2210,6 +2194,136 @@
         <w:t>resultados</w:t>
       </w:r>
       <w:proofErr w:type="spellEnd"/>
+    </w:p>
+    <w:p>
+      <w:pPr>
+        <w:rPr>
+          <w:lang w:val="en-US"/>
+        </w:rPr>
+      </w:pPr>
+    </w:p>
+    <w:p>
+      <w:pPr>
+        <w:jc w:val="center"/>
+        <w:rPr>
+          <w:lang w:val="en-US"/>
+        </w:rPr>
+      </w:pPr>
+      <w:r>
+        <w:rPr>
+          <w:noProof/>
+        </w:rPr>
+        <w:drawing>
+          <wp:inline distT="0" distB="0" distL="0" distR="0">
+            <wp:extent cx="3886200" cy="3677672"/>
+            <wp:effectExtent l="0" t="0" r="0" b="0"/>
+            <wp:docPr id="3" name="Imagen 3"/>
+            <wp:cNvGraphicFramePr>
+              <a:graphicFrameLocks xmlns:a="http://schemas.openxmlformats.org/drawingml/2006/main" noChangeAspect="1"/>
+            </wp:cNvGraphicFramePr>
+            <a:graphic xmlns:a="http://schemas.openxmlformats.org/drawingml/2006/main">
+              <a:graphicData uri="http://schemas.openxmlformats.org/drawingml/2006/picture">
+                <pic:pic xmlns:pic="http://schemas.openxmlformats.org/drawingml/2006/picture">
+                  <pic:nvPicPr>
+                    <pic:cNvPr id="0" name="Picture 1"/>
+                    <pic:cNvPicPr>
+                      <a:picLocks noChangeAspect="1" noChangeArrowheads="1"/>
+                    </pic:cNvPicPr>
+                  </pic:nvPicPr>
+                  <pic:blipFill>
+                    <a:blip r:embed="rId8" cstate="print">
+                      <a:extLst>
+                        <a:ext uri="{28A0092B-C50C-407E-A947-70E740481C1C}">
+                          <a14:useLocalDpi xmlns:a14="http://schemas.microsoft.com/office/drawing/2010/main" val="0"/>
+                        </a:ext>
+                      </a:extLst>
+                    </a:blip>
+                    <a:srcRect/>
+                    <a:stretch>
+                      <a:fillRect/>
+                    </a:stretch>
+                  </pic:blipFill>
+                  <pic:spPr bwMode="auto">
+                    <a:xfrm>
+                      <a:off x="0" y="0"/>
+                      <a:ext cx="3892899" cy="3684012"/>
+                    </a:xfrm>
+                    <a:prstGeom prst="rect">
+                      <a:avLst/>
+                    </a:prstGeom>
+                    <a:noFill/>
+                    <a:ln>
+                      <a:noFill/>
+                    </a:ln>
+                  </pic:spPr>
+                </pic:pic>
+              </a:graphicData>
+            </a:graphic>
+          </wp:inline>
+        </w:drawing>
+      </w:r>
+    </w:p>
+    <w:p>
+      <w:pPr>
+        <w:jc w:val="center"/>
+        <w:rPr>
+          <w:lang w:val="en-US"/>
+        </w:rPr>
+      </w:pPr>
+      <w:r>
+        <w:rPr>
+          <w:noProof/>
+        </w:rPr>
+        <w:lastRenderedPageBreak/>
+        <w:drawing>
+          <wp:inline distT="0" distB="0" distL="0" distR="0">
+            <wp:extent cx="5404919" cy="3215654"/>
+            <wp:effectExtent l="0" t="0" r="5715" b="3810"/>
+            <wp:docPr id="4" name="Imagen 4"/>
+            <wp:cNvGraphicFramePr>
+              <a:graphicFrameLocks xmlns:a="http://schemas.openxmlformats.org/drawingml/2006/main" noChangeAspect="1"/>
+            </wp:cNvGraphicFramePr>
+            <a:graphic xmlns:a="http://schemas.openxmlformats.org/drawingml/2006/main">
+              <a:graphicData uri="http://schemas.openxmlformats.org/drawingml/2006/picture">
+                <pic:pic xmlns:pic="http://schemas.openxmlformats.org/drawingml/2006/picture">
+                  <pic:nvPicPr>
+                    <pic:cNvPr id="0" name="Picture 3"/>
+                    <pic:cNvPicPr>
+                      <a:picLocks noChangeAspect="1" noChangeArrowheads="1"/>
+                    </pic:cNvPicPr>
+                  </pic:nvPicPr>
+                  <pic:blipFill>
+                    <a:blip r:embed="rId9" cstate="print">
+                      <a:extLst>
+                        <a:ext uri="{28A0092B-C50C-407E-A947-70E740481C1C}">
+                          <a14:useLocalDpi xmlns:a14="http://schemas.microsoft.com/office/drawing/2010/main" val="0"/>
+                        </a:ext>
+                      </a:extLst>
+                    </a:blip>
+                    <a:srcRect/>
+                    <a:stretch>
+                      <a:fillRect/>
+                    </a:stretch>
+                  </pic:blipFill>
+                  <pic:spPr bwMode="auto">
+                    <a:xfrm>
+                      <a:off x="0" y="0"/>
+                      <a:ext cx="5407867" cy="3217408"/>
+                    </a:xfrm>
+                    <a:prstGeom prst="rect">
+                      <a:avLst/>
+                    </a:prstGeom>
+                    <a:noFill/>
+                    <a:ln>
+                      <a:noFill/>
+                    </a:ln>
+                  </pic:spPr>
+                </pic:pic>
+              </a:graphicData>
+            </a:graphic>
+          </wp:inline>
+        </w:drawing>
+      </w:r>
     </w:p>
     <w:p>
       <w:pPr>
@@ -2231,31 +2345,140 @@
           <w:lang w:val="en-US"/>
         </w:rPr>
       </w:pPr>
-      <w:bookmarkStart w:id="9" w:name="_Toc497657761"/>
+      <w:bookmarkStart w:id="8" w:name="_Toc497657761"/>
+      <w:bookmarkEnd w:id="8"/>
+      <w:r>
+        <w:rPr>
+          <w:lang w:val="en-US"/>
+        </w:rPr>
+        <w:t>A Guide to TF Layers: Building a Convolutional Neural</w:t>
+      </w:r>
+    </w:p>
+    <w:p>
+      <w:pPr>
+        <w:pStyle w:val="Ttulo2"/>
+        <w:rPr>
+          <w:lang w:val="en-US"/>
+        </w:rPr>
+      </w:pPr>
+    </w:p>
+    <w:p>
+      <w:pPr>
+        <w:pStyle w:val="Ttulo2"/>
+      </w:pPr>
+      <w:bookmarkStart w:id="9" w:name="_Toc497657762"/>
       <w:bookmarkEnd w:id="9"/>
       <w:r>
-        <w:rPr>
-          <w:lang w:val="en-US"/>
-        </w:rPr>
-        <w:t>A Guide to TF Layers: Building a Convolutional Neural</w:t>
+        <w:t>Conclusiones</w:t>
+      </w:r>
+    </w:p>
+    <w:p/>
+    <w:p>
+      <w:r>
+        <w:t>El tutorial consistía en ejecutar un programa que está basado en tres capas, las cuales cada una tienen una funció</w:t>
+      </w:r>
+      <w:r>
+        <w:t>n en específico:</w:t>
+      </w:r>
+    </w:p>
+    <w:p>
+      <w:pPr>
+        <w:pStyle w:val="Prrafodelista"/>
+        <w:numPr>
+          <w:ilvl w:val="0"/>
+          <w:numId w:val="3"/>
+        </w:numPr>
+      </w:pPr>
+      <w:proofErr w:type="spellStart"/>
+      <w:r>
+        <w:t>Convultional</w:t>
+      </w:r>
+      <w:proofErr w:type="spellEnd"/>
+      <w:r>
+        <w:t>: esta se encarga de filtrar las imágenes.</w:t>
+      </w:r>
+    </w:p>
+    <w:p>
+      <w:pPr>
+        <w:pStyle w:val="Prrafodelista"/>
+        <w:numPr>
+          <w:ilvl w:val="0"/>
+          <w:numId w:val="3"/>
+        </w:numPr>
+      </w:pPr>
+      <w:proofErr w:type="spellStart"/>
+      <w:r>
+        <w:t>Pulling</w:t>
+      </w:r>
+      <w:proofErr w:type="spellEnd"/>
+      <w:r>
+        <w:t>: toma las imágenes y las disminuye a una menor cantidad de pixeles.</w:t>
+      </w:r>
+    </w:p>
+    <w:p>
+      <w:pPr>
+        <w:pStyle w:val="Prrafodelista"/>
+        <w:numPr>
+          <w:ilvl w:val="0"/>
+          <w:numId w:val="3"/>
+        </w:numPr>
+      </w:pPr>
+      <w:r>
+        <w:t>Denso: es la capa encargada de realizar la clasificación de cada imagen.</w:t>
+      </w:r>
+    </w:p>
+    <w:p>
+      <w:pPr>
+        <w:jc w:val="both"/>
+      </w:pPr>
+      <w:r>
+        <w:t xml:space="preserve">Además, esta enseña a utiliza </w:t>
+      </w:r>
+      <w:proofErr w:type="spellStart"/>
+      <w:r>
+        <w:t>multiples</w:t>
+      </w:r>
+      <w:proofErr w:type="spellEnd"/>
+      <w:r>
+        <w:t xml:space="preserve"> tarjetas gráficas para su funcionamiento con la pequeña limitante que no muestra </w:t>
+      </w:r>
+      <w:proofErr w:type="spellStart"/>
+      <w:r>
+        <w:t>como</w:t>
+      </w:r>
+      <w:proofErr w:type="spellEnd"/>
+      <w:r>
+        <w:t xml:space="preserve"> realizar si no se cuenta con más de una de estas. La problemática que esta presenta es que sobrecarga el procesador y esto evita que se puedan realizar otras tareas en el computador.</w:t>
       </w:r>
     </w:p>
     <w:p>
       <w:pPr>
         <w:pStyle w:val="Ttulo2"/>
-        <w:rPr>
-          <w:lang w:val="en-US"/>
-        </w:rPr>
       </w:pPr>
     </w:p>
     <w:p>
       <w:pPr>
         <w:pStyle w:val="Ttulo2"/>
       </w:pPr>
-      <w:bookmarkStart w:id="10" w:name="_Toc497657762"/>
+      <w:bookmarkStart w:id="10" w:name="_Toc497657763"/>
       <w:bookmarkEnd w:id="10"/>
       <w:r>
-        <w:t>Conclusiones</w:t>
+        <w:t>Cómo podría aplicarlo a un problema real</w:t>
+      </w:r>
+    </w:p>
+    <w:p/>
+    <w:p>
+      <w:pPr>
+        <w:jc w:val="both"/>
+      </w:pPr>
+      <w:r>
+        <w:t>Podría ser utilizado en un programa para el análisis en placas de carros el cual requiera del almacenamiento de imágenes en múltiples categorías.</w:t>
+      </w:r>
+      <w:r>
+        <w:t xml:space="preserve"> </w:t>
+      </w:r>
+      <w:r>
+        <w:t>Al utilizarlo se estaría optimizando el procesamiento.</w:t>
       </w:r>
     </w:p>
     <w:p>
@@ -2267,23 +2490,8 @@
       <w:pPr>
         <w:pStyle w:val="Ttulo2"/>
       </w:pPr>
-      <w:bookmarkStart w:id="11" w:name="_Toc497657763"/>
+      <w:bookmarkStart w:id="11" w:name="_Toc497657764"/>
       <w:bookmarkEnd w:id="11"/>
-      <w:r>
-        <w:t>Cómo podría aplicarlo a un problema real</w:t>
-      </w:r>
-    </w:p>
-    <w:p>
-      <w:pPr>
-        <w:pStyle w:val="Ttulo2"/>
-      </w:pPr>
-    </w:p>
-    <w:p>
-      <w:pPr>
-        <w:pStyle w:val="Ttulo2"/>
-      </w:pPr>
-      <w:bookmarkStart w:id="12" w:name="_Toc497657764"/>
-      <w:bookmarkEnd w:id="12"/>
       <w:proofErr w:type="spellStart"/>
       <w:r>
         <w:t>Screenshots</w:t>
@@ -2291,6 +2499,128 @@
       <w:proofErr w:type="spellEnd"/>
       <w:r>
         <w:t xml:space="preserve"> de resultados</w:t>
+      </w:r>
+    </w:p>
+    <w:p/>
+    <w:p>
+      <w:pPr>
+        <w:jc w:val="center"/>
+      </w:pPr>
+      <w:r>
+        <w:rPr>
+          <w:noProof/>
+        </w:rPr>
+        <w:drawing>
+          <wp:inline distT="0" distB="0" distL="0" distR="0">
+            <wp:extent cx="4875291" cy="2722791"/>
+            <wp:effectExtent l="0" t="0" r="1905" b="1905"/>
+            <wp:docPr id="5" name="Imagen 5"/>
+            <wp:cNvGraphicFramePr>
+              <a:graphicFrameLocks xmlns:a="http://schemas.openxmlformats.org/drawingml/2006/main" noChangeAspect="1"/>
+            </wp:cNvGraphicFramePr>
+            <a:graphic xmlns:a="http://schemas.openxmlformats.org/drawingml/2006/main">
+              <a:graphicData uri="http://schemas.openxmlformats.org/drawingml/2006/picture">
+                <pic:pic xmlns:pic="http://schemas.openxmlformats.org/drawingml/2006/picture">
+                  <pic:nvPicPr>
+                    <pic:cNvPr id="0" name="Picture 5"/>
+                    <pic:cNvPicPr>
+                      <a:picLocks noChangeAspect="1" noChangeArrowheads="1"/>
+                    </pic:cNvPicPr>
+                  </pic:nvPicPr>
+                  <pic:blipFill>
+                    <a:blip r:embed="rId10">
+                      <a:extLst>
+                        <a:ext uri="{28A0092B-C50C-407E-A947-70E740481C1C}">
+                          <a14:useLocalDpi xmlns:a14="http://schemas.microsoft.com/office/drawing/2010/main" val="0"/>
+                        </a:ext>
+                      </a:extLst>
+                    </a:blip>
+                    <a:srcRect/>
+                    <a:stretch>
+                      <a:fillRect/>
+                    </a:stretch>
+                  </pic:blipFill>
+                  <pic:spPr bwMode="auto">
+                    <a:xfrm>
+                      <a:off x="0" y="0"/>
+                      <a:ext cx="4906324" cy="2740122"/>
+                    </a:xfrm>
+                    <a:prstGeom prst="rect">
+                      <a:avLst/>
+                    </a:prstGeom>
+                    <a:noFill/>
+                    <a:ln>
+                      <a:noFill/>
+                    </a:ln>
+                  </pic:spPr>
+                </pic:pic>
+              </a:graphicData>
+            </a:graphic>
+          </wp:inline>
+        </w:drawing>
+      </w:r>
+    </w:p>
+    <w:p>
+      <w:pPr>
+        <w:jc w:val="center"/>
+      </w:pPr>
+    </w:p>
+    <w:p>
+      <w:pPr>
+        <w:jc w:val="center"/>
+      </w:pPr>
+      <w:r>
+        <w:rPr>
+          <w:noProof/>
+        </w:rPr>
+        <w:drawing>
+          <wp:inline distT="0" distB="0" distL="0" distR="0">
+            <wp:extent cx="4802864" cy="1327896"/>
+            <wp:effectExtent l="0" t="0" r="0" b="5715"/>
+            <wp:docPr id="6" name="Imagen 6"/>
+            <wp:cNvGraphicFramePr>
+              <a:graphicFrameLocks xmlns:a="http://schemas.openxmlformats.org/drawingml/2006/main" noChangeAspect="1"/>
+            </wp:cNvGraphicFramePr>
+            <a:graphic xmlns:a="http://schemas.openxmlformats.org/drawingml/2006/main">
+              <a:graphicData uri="http://schemas.openxmlformats.org/drawingml/2006/picture">
+                <pic:pic xmlns:pic="http://schemas.openxmlformats.org/drawingml/2006/picture">
+                  <pic:nvPicPr>
+                    <pic:cNvPr id="0" name="Picture 7"/>
+                    <pic:cNvPicPr>
+                      <a:picLocks noChangeAspect="1" noChangeArrowheads="1"/>
+                    </pic:cNvPicPr>
+                  </pic:nvPicPr>
+                  <pic:blipFill>
+                    <a:blip r:embed="rId11">
+                      <a:extLst>
+                        <a:ext uri="{28A0092B-C50C-407E-A947-70E740481C1C}">
+                          <a14:useLocalDpi xmlns:a14="http://schemas.microsoft.com/office/drawing/2010/main" val="0"/>
+                        </a:ext>
+                      </a:extLst>
+                    </a:blip>
+                    <a:srcRect/>
+                    <a:stretch>
+                      <a:fillRect/>
+                    </a:stretch>
+                  </pic:blipFill>
+                  <pic:spPr bwMode="auto">
+                    <a:xfrm>
+                      <a:off x="0" y="0"/>
+                      <a:ext cx="4900615" cy="1354922"/>
+                    </a:xfrm>
+                    <a:prstGeom prst="rect">
+                      <a:avLst/>
+                    </a:prstGeom>
+                    <a:noFill/>
+                    <a:ln>
+                      <a:noFill/>
+                    </a:ln>
+                  </pic:spPr>
+                </pic:pic>
+              </a:graphicData>
+            </a:graphic>
+          </wp:inline>
+        </w:drawing>
       </w:r>
     </w:p>
     <w:p>
@@ -2313,13 +2643,15 @@
           <w:lang w:val="en-US"/>
         </w:rPr>
       </w:pPr>
-      <w:bookmarkStart w:id="13" w:name="_Toc497657765"/>
+      <w:bookmarkStart w:id="12" w:name="_Toc497657765"/>
+      <w:bookmarkStart w:id="13" w:name="_Toc497657769"/>
+      <w:bookmarkEnd w:id="12"/>
       <w:bookmarkEnd w:id="13"/>
       <w:r>
         <w:rPr>
           <w:lang w:val="en-US"/>
         </w:rPr>
-        <w:t>Network</w:t>
+        <w:t>Convolutional Neural Networks</w:t>
       </w:r>
     </w:p>
     <w:p>
@@ -2331,12 +2663,79 @@
       <w:pPr>
         <w:pStyle w:val="Ttulo2"/>
       </w:pPr>
-      <w:bookmarkStart w:id="14" w:name="_Toc497657766"/>
+      <w:bookmarkStart w:id="14" w:name="_Toc497657770"/>
       <w:bookmarkEnd w:id="14"/>
       <w:r>
         <w:t>Conclusiones</w:t>
       </w:r>
     </w:p>
+    <w:p/>
+    <w:p>
+      <w:pPr>
+        <w:jc w:val="both"/>
+      </w:pPr>
+      <w:r>
+        <w:t xml:space="preserve">El tutorial consistía en descargar imágenes por categoría, luego este mismo se encargaba de filtrar las dichas imágenes de una manera </w:t>
+      </w:r>
+      <w:r>
+        <w:t>óptima</w:t>
+      </w:r>
+      <w:r>
+        <w:t xml:space="preserve">. Seguidamente se entrenaba a sí misma y el resultado terminaba en </w:t>
+      </w:r>
+      <w:r>
+        <w:rPr>
+          <w:i/>
+        </w:rPr>
+        <w:t>/</w:t>
+      </w:r>
+      <w:proofErr w:type="spellStart"/>
+      <w:r>
+        <w:rPr>
+          <w:i/>
+        </w:rPr>
+        <w:t>tmp</w:t>
+      </w:r>
+      <w:proofErr w:type="spellEnd"/>
+      <w:r>
+        <w:rPr>
+          <w:i/>
+        </w:rPr>
+        <w:t>/cifar10_train</w:t>
+      </w:r>
+      <w:r>
+        <w:t>.</w:t>
+      </w:r>
+    </w:p>
+    <w:p>
+      <w:pPr>
+        <w:jc w:val="both"/>
+      </w:pPr>
+      <w:r>
+        <w:t>Por otro lado, fue necesario modificar el código debido a que este p</w:t>
+      </w:r>
+      <w:r>
+        <w:t>edía un millón de repeticiones,</w:t>
+      </w:r>
+      <w:r>
+        <w:t xml:space="preserve"> cuando se notó que iba por 150 000 repeticiones </w:t>
+      </w:r>
+      <w:r>
+        <w:t>y habían</w:t>
+      </w:r>
+      <w:r>
+        <w:t xml:space="preserve"> pasado cuatro horas se tomó la decisión de cancelar el tutorial y modificar estas repeticiones a 10 000. Al hacer esto, el tiempo de espera se redujo considerablemente.</w:t>
+      </w:r>
+    </w:p>
+    <w:p>
+      <w:pPr>
+        <w:jc w:val="both"/>
+      </w:pPr>
+      <w:r>
+        <w:lastRenderedPageBreak/>
+        <w:t>Se observó que utilizó el 100% del CPU en lugar de mandar ese procesamiento al GPU lo que no permitía que la máquina pudiera realizar otra tarea además del tutorial.</w:t>
+      </w:r>
+    </w:p>
     <w:p>
       <w:pPr>
         <w:pStyle w:val="Ttulo2"/>
@@ -2346,12 +2745,21 @@
       <w:pPr>
         <w:pStyle w:val="Ttulo2"/>
       </w:pPr>
-      <w:bookmarkStart w:id="15" w:name="_Toc497657767"/>
+      <w:bookmarkStart w:id="15" w:name="_Toc497657771"/>
       <w:bookmarkEnd w:id="15"/>
       <w:r>
         <w:t>Cómo podría aplicarlo a un problema real</w:t>
       </w:r>
     </w:p>
+    <w:p/>
+    <w:p>
+      <w:pPr>
+        <w:jc w:val="both"/>
+      </w:pPr>
+      <w:r>
+        <w:t>Se podría generar un software que ayude al reconocimiento facial de rápido procesamiento, como en una cárcel, la cual ocupa saber en qué celda va cada reo. Además de esto se podría calcular cuál es la cantidad exacta de reos y que no se den fraudes.</w:t>
+      </w:r>
+    </w:p>
     <w:p>
       <w:pPr>
         <w:pStyle w:val="Ttulo2"/>
@@ -2361,7 +2769,7 @@
       <w:pPr>
         <w:pStyle w:val="Ttulo2"/>
       </w:pPr>
-      <w:bookmarkStart w:id="16" w:name="_Toc497657768"/>
+      <w:bookmarkStart w:id="16" w:name="_Toc497657772"/>
       <w:bookmarkEnd w:id="16"/>
       <w:proofErr w:type="spellStart"/>
       <w:r>
@@ -2370,6 +2778,201 @@
       <w:proofErr w:type="spellEnd"/>
       <w:r>
         <w:t xml:space="preserve"> de resultados</w:t>
+      </w:r>
+    </w:p>
+    <w:p>
+      <w:pPr>
+        <w:rPr>
+          <w:noProof/>
+        </w:rPr>
+      </w:pPr>
+    </w:p>
+    <w:p>
+      <w:pPr>
+        <w:jc w:val="center"/>
+      </w:pPr>
+      <w:r>
+        <w:rPr>
+          <w:noProof/>
+        </w:rPr>
+        <w:drawing>
+          <wp:inline distT="0" distB="0" distL="0" distR="0">
+            <wp:extent cx="5033726" cy="2374046"/>
+            <wp:effectExtent l="0" t="0" r="0" b="7620"/>
+            <wp:docPr id="7" name="Imagen 7"/>
+            <wp:cNvGraphicFramePr>
+              <a:graphicFrameLocks xmlns:a="http://schemas.openxmlformats.org/drawingml/2006/main" noChangeAspect="1"/>
+            </wp:cNvGraphicFramePr>
+            <a:graphic xmlns:a="http://schemas.openxmlformats.org/drawingml/2006/main">
+              <a:graphicData uri="http://schemas.openxmlformats.org/drawingml/2006/picture">
+                <pic:pic xmlns:pic="http://schemas.openxmlformats.org/drawingml/2006/picture">
+                  <pic:nvPicPr>
+                    <pic:cNvPr id="0" name="Picture 9"/>
+                    <pic:cNvPicPr>
+                      <a:picLocks noChangeAspect="1" noChangeArrowheads="1"/>
+                    </pic:cNvPicPr>
+                  </pic:nvPicPr>
+                  <pic:blipFill rotWithShape="1">
+                    <a:blip r:embed="rId12">
+                      <a:extLst>
+                        <a:ext uri="{28A0092B-C50C-407E-A947-70E740481C1C}">
+                          <a14:useLocalDpi xmlns:a14="http://schemas.microsoft.com/office/drawing/2010/main" val="0"/>
+                        </a:ext>
+                      </a:extLst>
+                    </a:blip>
+                    <a:srcRect b="15895"/>
+                    <a:stretch/>
+                  </pic:blipFill>
+                  <pic:spPr bwMode="auto">
+                    <a:xfrm>
+                      <a:off x="0" y="0"/>
+                      <a:ext cx="5064773" cy="2388689"/>
+                    </a:xfrm>
+                    <a:prstGeom prst="rect">
+                      <a:avLst/>
+                    </a:prstGeom>
+                    <a:noFill/>
+                    <a:ln>
+                      <a:noFill/>
+                    </a:ln>
+                    <a:extLst>
+                      <a:ext uri="{53640926-AAD7-44D8-BBD7-CCE9431645EC}">
+                        <a14:shadowObscured xmlns:a14="http://schemas.microsoft.com/office/drawing/2010/main"/>
+                      </a:ext>
+                    </a:extLst>
+                  </pic:spPr>
+                </pic:pic>
+              </a:graphicData>
+            </a:graphic>
+          </wp:inline>
+        </w:drawing>
+      </w:r>
+    </w:p>
+    <w:p>
+      <w:pPr>
+        <w:jc w:val="center"/>
+      </w:pPr>
+    </w:p>
+    <w:p>
+      <w:pPr>
+        <w:jc w:val="center"/>
+      </w:pPr>
+      <w:r>
+        <w:rPr>
+          <w:noProof/>
+        </w:rPr>
+        <w:drawing>
+          <wp:inline distT="0" distB="0" distL="0" distR="0">
+            <wp:extent cx="5612130" cy="1572899"/>
+            <wp:effectExtent l="0" t="0" r="7620" b="8255"/>
+            <wp:docPr id="8" name="Imagen 8"/>
+            <wp:cNvGraphicFramePr>
+              <a:graphicFrameLocks xmlns:a="http://schemas.openxmlformats.org/drawingml/2006/main" noChangeAspect="1"/>
+            </wp:cNvGraphicFramePr>
+            <a:graphic xmlns:a="http://schemas.openxmlformats.org/drawingml/2006/main">
+              <a:graphicData uri="http://schemas.openxmlformats.org/drawingml/2006/picture">
+                <pic:pic xmlns:pic="http://schemas.openxmlformats.org/drawingml/2006/picture">
+                  <pic:nvPicPr>
+                    <pic:cNvPr id="0" name="Picture 11"/>
+                    <pic:cNvPicPr>
+                      <a:picLocks noChangeAspect="1" noChangeArrowheads="1"/>
+                    </pic:cNvPicPr>
+                  </pic:nvPicPr>
+                  <pic:blipFill>
+                    <a:blip r:embed="rId13" cstate="print">
+                      <a:extLst>
+                        <a:ext uri="{28A0092B-C50C-407E-A947-70E740481C1C}">
+                          <a14:useLocalDpi xmlns:a14="http://schemas.microsoft.com/office/drawing/2010/main" val="0"/>
+                        </a:ext>
+                      </a:extLst>
+                    </a:blip>
+                    <a:srcRect/>
+                    <a:stretch>
+                      <a:fillRect/>
+                    </a:stretch>
+                  </pic:blipFill>
+                  <pic:spPr bwMode="auto">
+                    <a:xfrm>
+                      <a:off x="0" y="0"/>
+                      <a:ext cx="5612130" cy="1572899"/>
+                    </a:xfrm>
+                    <a:prstGeom prst="rect">
+                      <a:avLst/>
+                    </a:prstGeom>
+                    <a:noFill/>
+                    <a:ln>
+                      <a:noFill/>
+                    </a:ln>
+                  </pic:spPr>
+                </pic:pic>
+              </a:graphicData>
+            </a:graphic>
+          </wp:inline>
+        </w:drawing>
+      </w:r>
+    </w:p>
+    <w:p>
+      <w:pPr>
+        <w:jc w:val="center"/>
+      </w:pPr>
+    </w:p>
+    <w:p>
+      <w:pPr>
+        <w:jc w:val="center"/>
+      </w:pPr>
+      <w:r>
+        <w:rPr>
+          <w:noProof/>
+        </w:rPr>
+        <w:lastRenderedPageBreak/>
+        <w:drawing>
+          <wp:inline distT="0" distB="0" distL="0" distR="0">
+            <wp:extent cx="5612130" cy="1514341"/>
+            <wp:effectExtent l="0" t="0" r="7620" b="0"/>
+            <wp:docPr id="9" name="Imagen 9"/>
+            <wp:cNvGraphicFramePr>
+              <a:graphicFrameLocks xmlns:a="http://schemas.openxmlformats.org/drawingml/2006/main" noChangeAspect="1"/>
+            </wp:cNvGraphicFramePr>
+            <a:graphic xmlns:a="http://schemas.openxmlformats.org/drawingml/2006/main">
+              <a:graphicData uri="http://schemas.openxmlformats.org/drawingml/2006/picture">
+                <pic:pic xmlns:pic="http://schemas.openxmlformats.org/drawingml/2006/picture">
+                  <pic:nvPicPr>
+                    <pic:cNvPr id="0" name="Picture 13"/>
+                    <pic:cNvPicPr>
+                      <a:picLocks noChangeAspect="1" noChangeArrowheads="1"/>
+                    </pic:cNvPicPr>
+                  </pic:nvPicPr>
+                  <pic:blipFill>
+                    <a:blip r:embed="rId14" cstate="print">
+                      <a:extLst>
+                        <a:ext uri="{28A0092B-C50C-407E-A947-70E740481C1C}">
+                          <a14:useLocalDpi xmlns:a14="http://schemas.microsoft.com/office/drawing/2010/main" val="0"/>
+                        </a:ext>
+                      </a:extLst>
+                    </a:blip>
+                    <a:srcRect/>
+                    <a:stretch>
+                      <a:fillRect/>
+                    </a:stretch>
+                  </pic:blipFill>
+                  <pic:spPr bwMode="auto">
+                    <a:xfrm>
+                      <a:off x="0" y="0"/>
+                      <a:ext cx="5612130" cy="1514341"/>
+                    </a:xfrm>
+                    <a:prstGeom prst="rect">
+                      <a:avLst/>
+                    </a:prstGeom>
+                    <a:noFill/>
+                    <a:ln>
+                      <a:noFill/>
+                    </a:ln>
+                  </pic:spPr>
+                </pic:pic>
+              </a:graphicData>
+            </a:graphic>
+          </wp:inline>
+        </w:drawing>
       </w:r>
     </w:p>
     <w:p>
@@ -2389,62 +2992,79 @@
           <w:lang w:val="en-US"/>
         </w:rPr>
       </w:pPr>
-      <w:bookmarkStart w:id="17" w:name="_Toc497657769"/>
+      <w:bookmarkStart w:id="17" w:name="_Toc497657773"/>
       <w:bookmarkEnd w:id="17"/>
       <w:r>
         <w:rPr>
           <w:lang w:val="en-US"/>
         </w:rPr>
-        <w:lastRenderedPageBreak/>
-        <w:t>Convolutional Neural Netwo</w:t>
-      </w:r>
-      <w:r>
+        <w:t>Vector Representations of Words</w:t>
+      </w:r>
+    </w:p>
+    <w:p>
+      <w:pPr>
         <w:rPr>
           <w:lang w:val="en-US"/>
         </w:rPr>
-        <w:t>rks</w:t>
-      </w:r>
+      </w:pPr>
     </w:p>
     <w:p>
       <w:pPr>
         <w:pStyle w:val="Ttulo2"/>
       </w:pPr>
+      <w:bookmarkStart w:id="18" w:name="_Toc497657774"/>
+      <w:bookmarkEnd w:id="18"/>
+      <w:r>
+        <w:t>Conclusiones</w:t>
+      </w:r>
+    </w:p>
+    <w:p/>
+    <w:p>
+      <w:pPr>
+        <w:jc w:val="both"/>
+      </w:pPr>
+      <w:r>
+        <w:t>Este tutorial representa las palabras con vectores y además utiliza como herramienta de análisis una ventana. Esta ventana es como una variable, de forma que va tomando la cantidad de palabras que tenga tanto a la derecha e izquierda de la palabra que se le fue dada como target.</w:t>
+      </w:r>
+    </w:p>
+    <w:p>
+      <w:pPr>
+        <w:jc w:val="both"/>
+      </w:pPr>
+      <w:r>
+        <w:t>Utiliza el método de incrustación, el cual se encarga</w:t>
+      </w:r>
+      <w:r>
+        <w:t xml:space="preserve"> de introducir palabras por porcentaje de probabilidad y así estimar el parentesco entre palabras</w:t>
+      </w:r>
+    </w:p>
+    <w:p>
+      <w:pPr>
+        <w:jc w:val="both"/>
+      </w:pPr>
     </w:p>
     <w:p>
       <w:pPr>
         <w:pStyle w:val="Ttulo2"/>
       </w:pPr>
-      <w:bookmarkStart w:id="18" w:name="_Toc497657770"/>
-      <w:bookmarkEnd w:id="18"/>
-      <w:r>
-        <w:t>Conclusiones</w:t>
-      </w:r>
-    </w:p>
+      <w:bookmarkStart w:id="19" w:name="_Toc497657775"/>
+      <w:bookmarkEnd w:id="19"/>
+      <w:r>
+        <w:t>Cómo podría aplicarlo a un problema real</w:t>
+      </w:r>
+    </w:p>
+    <w:p/>
+    <w:p>
+      <w:r>
+        <w:t>Podría ser utilizado en un software de biblioteca en el cual reconozca quien es el escritor de cada uno de los libros mediante el análisis de su prosa.</w:t>
+      </w:r>
+    </w:p>
+    <w:p/>
     <w:p>
       <w:pPr>
         <w:pStyle w:val="Ttulo2"/>
       </w:pPr>
-    </w:p>
-    <w:p>
-      <w:pPr>
-        <w:pStyle w:val="Ttulo2"/>
-      </w:pPr>
-      <w:bookmarkStart w:id="19" w:name="_Toc497657771"/>
-      <w:bookmarkEnd w:id="19"/>
-      <w:r>
-        <w:t>Cómo podría aplicarlo a un problema real</w:t>
-      </w:r>
-    </w:p>
-    <w:p>
-      <w:pPr>
-        <w:pStyle w:val="Ttulo2"/>
-      </w:pPr>
-    </w:p>
-    <w:p>
-      <w:pPr>
-        <w:pStyle w:val="Ttulo2"/>
-      </w:pPr>
-      <w:bookmarkStart w:id="20" w:name="_Toc497657772"/>
+      <w:bookmarkStart w:id="20" w:name="_Toc497657776"/>
       <w:bookmarkEnd w:id="20"/>
       <w:proofErr w:type="spellStart"/>
       <w:r>
@@ -2455,10 +3075,69 @@
         <w:t xml:space="preserve"> de resultados</w:t>
       </w:r>
     </w:p>
-    <w:p>
-      <w:pPr>
-        <w:pStyle w:val="Sinespaciado"/>
-        <w:jc w:val="left"/>
+    <w:p/>
+    <w:p>
+      <w:pPr>
+        <w:jc w:val="center"/>
+      </w:pPr>
+      <w:r>
+        <w:rPr>
+          <w:noProof/>
+        </w:rPr>
+        <w:lastRenderedPageBreak/>
+        <w:drawing>
+          <wp:inline distT="0" distB="0" distL="0" distR="0">
+            <wp:extent cx="4925085" cy="3431407"/>
+            <wp:effectExtent l="0" t="0" r="0" b="0"/>
+            <wp:docPr id="10" name="Imagen 10"/>
+            <wp:cNvGraphicFramePr>
+              <a:graphicFrameLocks xmlns:a="http://schemas.openxmlformats.org/drawingml/2006/main" noChangeAspect="1"/>
+            </wp:cNvGraphicFramePr>
+            <a:graphic xmlns:a="http://schemas.openxmlformats.org/drawingml/2006/main">
+              <a:graphicData uri="http://schemas.openxmlformats.org/drawingml/2006/picture">
+                <pic:pic xmlns:pic="http://schemas.openxmlformats.org/drawingml/2006/picture">
+                  <pic:nvPicPr>
+                    <pic:cNvPr id="0" name="Picture 15"/>
+                    <pic:cNvPicPr>
+                      <a:picLocks noChangeAspect="1" noChangeArrowheads="1"/>
+                    </pic:cNvPicPr>
+                  </pic:nvPicPr>
+                  <pic:blipFill>
+                    <a:blip r:embed="rId15">
+                      <a:extLst>
+                        <a:ext uri="{28A0092B-C50C-407E-A947-70E740481C1C}">
+                          <a14:useLocalDpi xmlns:a14="http://schemas.microsoft.com/office/drawing/2010/main" val="0"/>
+                        </a:ext>
+                      </a:extLst>
+                    </a:blip>
+                    <a:srcRect/>
+                    <a:stretch>
+                      <a:fillRect/>
+                    </a:stretch>
+                  </pic:blipFill>
+                  <pic:spPr bwMode="auto">
+                    <a:xfrm>
+                      <a:off x="0" y="0"/>
+                      <a:ext cx="4957527" cy="3454010"/>
+                    </a:xfrm>
+                    <a:prstGeom prst="rect">
+                      <a:avLst/>
+                    </a:prstGeom>
+                    <a:noFill/>
+                    <a:ln>
+                      <a:noFill/>
+                    </a:ln>
+                  </pic:spPr>
+                </pic:pic>
+              </a:graphicData>
+            </a:graphic>
+          </wp:inline>
+        </w:drawing>
+      </w:r>
+    </w:p>
+    <w:p>
+      <w:pPr>
+        <w:pStyle w:val="Heading"/>
       </w:pPr>
     </w:p>
     <w:p>
@@ -2468,55 +3147,96 @@
           <w:ilvl w:val="0"/>
           <w:numId w:val="2"/>
         </w:numPr>
-        <w:rPr>
-          <w:lang w:val="en-US"/>
-        </w:rPr>
-      </w:pPr>
-      <w:bookmarkStart w:id="21" w:name="_Toc497657773"/>
+      </w:pPr>
+      <w:r>
+        <w:t>Conclusión General de los Tutoriales</w:t>
+      </w:r>
+    </w:p>
+    <w:p/>
+    <w:p>
+      <w:pPr>
+        <w:jc w:val="both"/>
+      </w:pPr>
+      <w:r>
+        <w:t>Los tutoriales son complejos en la parte de código, no hay explicaciones respecto al funcionamiento de cada parte, pero son muy sencillos de implementar porque solo dicen qué hay que ejecutar.</w:t>
+      </w:r>
+    </w:p>
+    <w:p>
+      <w:pPr>
+        <w:jc w:val="both"/>
+      </w:pPr>
+      <w:r>
+        <w:t>Para mejorar los tutoriales, lo ideal sería que el procesamiento lo realizara en el GPU y no en el CPU.</w:t>
+      </w:r>
+      <w:r>
+        <w:t xml:space="preserve"> Como en la imagen se muestra, el CPU estaba a su máximo y la temperatura rondaba los 71°C, cosa que si se hubiera utilizado en el GPU habría durado la mitad del tiempo y la temperatura no sería tan alta.</w:t>
+      </w:r>
+    </w:p>
+    <w:p>
+      <w:pPr>
+        <w:jc w:val="both"/>
+      </w:pPr>
+      <w:bookmarkStart w:id="21" w:name="_GoBack"/>
       <w:bookmarkEnd w:id="21"/>
-      <w:r>
-        <w:rPr>
-          <w:lang w:val="en-US"/>
-        </w:rPr>
-        <w:t>Vector Representations of Words</w:t>
-      </w:r>
-    </w:p>
-    <w:p>
-      <w:pPr>
-        <w:pStyle w:val="Ttulo2"/>
-      </w:pPr>
-      <w:bookmarkStart w:id="22" w:name="_Toc497657774"/>
-      <w:bookmarkEnd w:id="22"/>
-      <w:r>
-        <w:t>Conclusiones</w:t>
-      </w:r>
-    </w:p>
-    <w:p>
-      <w:pPr>
-        <w:pStyle w:val="Ttulo2"/>
-      </w:pPr>
-      <w:bookmarkStart w:id="23" w:name="_Toc497657775"/>
-      <w:bookmarkEnd w:id="23"/>
-      <w:r>
-        <w:t>Cómo podría aplicarlo a un problema real</w:t>
-      </w:r>
-    </w:p>
-    <w:p>
-      <w:pPr>
-        <w:pStyle w:val="Ttulo2"/>
-      </w:pPr>
-      <w:bookmarkStart w:id="24" w:name="_Toc497657776"/>
-      <w:bookmarkEnd w:id="24"/>
-      <w:proofErr w:type="spellStart"/>
-      <w:r>
-        <w:t>Screenshots</w:t>
-      </w:r>
-      <w:proofErr w:type="spellEnd"/>
-      <w:r>
-        <w:t xml:space="preserve"> de resultados</w:t>
-      </w:r>
-    </w:p>
-    <w:p/>
+    </w:p>
+    <w:p>
+      <w:pPr>
+        <w:jc w:val="center"/>
+      </w:pPr>
+      <w:r>
+        <w:rPr>
+          <w:noProof/>
+        </w:rPr>
+        <w:drawing>
+          <wp:inline distT="0" distB="0" distL="0" distR="0">
+            <wp:extent cx="2901950" cy="1014095"/>
+            <wp:effectExtent l="0" t="0" r="0" b="0"/>
+            <wp:docPr id="11" name="Imagen 11"/>
+            <wp:cNvGraphicFramePr>
+              <a:graphicFrameLocks xmlns:a="http://schemas.openxmlformats.org/drawingml/2006/main" noChangeAspect="1"/>
+            </wp:cNvGraphicFramePr>
+            <a:graphic xmlns:a="http://schemas.openxmlformats.org/drawingml/2006/main">
+              <a:graphicData uri="http://schemas.openxmlformats.org/drawingml/2006/picture">
+                <pic:pic xmlns:pic="http://schemas.openxmlformats.org/drawingml/2006/picture">
+                  <pic:nvPicPr>
+                    <pic:cNvPr id="0" name="Picture 17"/>
+                    <pic:cNvPicPr>
+                      <a:picLocks noChangeAspect="1" noChangeArrowheads="1"/>
+                    </pic:cNvPicPr>
+                  </pic:nvPicPr>
+                  <pic:blipFill>
+                    <a:blip r:embed="rId16">
+                      <a:extLst>
+                        <a:ext uri="{28A0092B-C50C-407E-A947-70E740481C1C}">
+                          <a14:useLocalDpi xmlns:a14="http://schemas.microsoft.com/office/drawing/2010/main" val="0"/>
+                        </a:ext>
+                      </a:extLst>
+                    </a:blip>
+                    <a:srcRect/>
+                    <a:stretch>
+                      <a:fillRect/>
+                    </a:stretch>
+                  </pic:blipFill>
+                  <pic:spPr bwMode="auto">
+                    <a:xfrm>
+                      <a:off x="0" y="0"/>
+                      <a:ext cx="2901950" cy="1014095"/>
+                    </a:xfrm>
+                    <a:prstGeom prst="rect">
+                      <a:avLst/>
+                    </a:prstGeom>
+                    <a:noFill/>
+                    <a:ln>
+                      <a:noFill/>
+                    </a:ln>
+                  </pic:spPr>
+                </pic:pic>
+              </a:graphicData>
+            </a:graphic>
+          </wp:inline>
+        </w:drawing>
+      </w:r>
+    </w:p>
     <w:sectPr>
       <w:pgSz w:w="12240" w:h="15840"/>
       <w:pgMar w:top="1417" w:right="1701" w:bottom="1417" w:left="1701" w:header="0" w:footer="0" w:gutter="0"/>
@@ -2531,6 +3251,119 @@
 <file path=word/numbering.xml><?xml version="1.0" encoding="utf-8"?>
 <w:numbering xmlns:wpc="http://schemas.microsoft.com/office/word/2010/wordprocessingCanvas" xmlns:cx="http://schemas.microsoft.com/office/drawing/2014/chartex" xmlns:cx1="http://schemas.microsoft.com/office/drawing/2015/9/8/chartex" xmlns:cx2="http://schemas.microsoft.com/office/drawing/2015/10/21/chartex" xmlns:cx3="http://schemas.microsoft.com/office/drawing/2016/5/9/chartex" xmlns:cx4="http://schemas.microsoft.com/office/drawing/2016/5/10/chartex" xmlns:cx5="http://schemas.microsoft.com/office/drawing/2016/5/11/chartex" xmlns:cx6="http://schemas.microsoft.com/office/drawing/2016/5/12/chartex" xmlns:cx7="http://schemas.microsoft.com/office/drawing/2016/5/13/chartex" xmlns:cx8="http://schemas.microsoft.com/office/drawing/2016/5/14/chartex" xmlns:mc="http://schemas.openxmlformats.org/markup-compatibility/2006" xmlns:aink="http://schemas.microsoft.com/office/drawing/2016/ink" xmlns:am3d="http://schemas.microsoft.com/office/drawing/2017/model3d" xmlns:o="urn:schemas-microsoft-com:office:office" xmlns:r="http://schemas.openxmlformats.org/officeDocument/2006/relationships" xmlns:m="http://schemas.openxmlformats.org/officeDocument/2006/math" xmlns:v="urn:schemas-microsoft-com:vml" xmlns:wp14="http://schemas.microsoft.com/office/word/2010/wordprocessingDrawing" xmlns:wp="http://schemas.openxmlformats.org/drawingml/2006/wordprocessingDrawing" xmlns:w10="urn:schemas-microsoft-com:office:word" xmlns:w="http://schemas.openxmlformats.org/wordprocessingml/2006/main" xmlns:w14="http://schemas.microsoft.com/office/word/2010/wordml" xmlns:w15="http://schemas.microsoft.com/office/word/2012/wordml" xmlns:w16cid="http://schemas.microsoft.com/office/word/2016/wordml/cid" xmlns:w16se="http://schemas.microsoft.com/office/word/2015/wordml/symex" xmlns:wpg="http://schemas.microsoft.com/office/word/2010/wordprocessingGroup" xmlns:wpi="http://schemas.microsoft.com/office/word/2010/wordprocessingInk" xmlns:wne="http://schemas.microsoft.com/office/word/2006/wordml" xmlns:wps="http://schemas.microsoft.com/office/word/2010/wordprocessingShape" mc:Ignorable="w14 w15 w16se w16cid wp14">
   <w:abstractNum w:abstractNumId="0" w15:restartNumberingAfterBreak="0">
+    <w:nsid w:val="05E14A0E"/>
+    <w:multiLevelType w:val="hybridMultilevel"/>
+    <w:tmpl w:val="81C0360C"/>
+    <w:lvl w:ilvl="0" w:tplc="140A0001">
+      <w:start w:val="1"/>
+      <w:numFmt w:val="bullet"/>
+      <w:lvlText w:val=""/>
+      <w:lvlJc w:val="left"/>
+      <w:pPr>
+        <w:ind w:left="720" w:hanging="360"/>
+      </w:pPr>
+      <w:rPr>
+        <w:rFonts w:ascii="Symbol" w:hAnsi="Symbol" w:hint="default"/>
+      </w:rPr>
+    </w:lvl>
+    <w:lvl w:ilvl="1" w:tplc="140A0003" w:tentative="1">
+      <w:start w:val="1"/>
+      <w:numFmt w:val="bullet"/>
+      <w:lvlText w:val="o"/>
+      <w:lvlJc w:val="left"/>
+      <w:pPr>
+        <w:ind w:left="1440" w:hanging="360"/>
+      </w:pPr>
+      <w:rPr>
+        <w:rFonts w:ascii="Courier New" w:hAnsi="Courier New" w:cs="Courier New" w:hint="default"/>
+      </w:rPr>
+    </w:lvl>
+    <w:lvl w:ilvl="2" w:tplc="140A0005" w:tentative="1">
+      <w:start w:val="1"/>
+      <w:numFmt w:val="bullet"/>
+      <w:lvlText w:val=""/>
+      <w:lvlJc w:val="left"/>
+      <w:pPr>
+        <w:ind w:left="2160" w:hanging="360"/>
+      </w:pPr>
+      <w:rPr>
+        <w:rFonts w:ascii="Wingdings" w:hAnsi="Wingdings" w:hint="default"/>
+      </w:rPr>
+    </w:lvl>
+    <w:lvl w:ilvl="3" w:tplc="140A0001" w:tentative="1">
+      <w:start w:val="1"/>
+      <w:numFmt w:val="bullet"/>
+      <w:lvlText w:val=""/>
+      <w:lvlJc w:val="left"/>
+      <w:pPr>
+        <w:ind w:left="2880" w:hanging="360"/>
+      </w:pPr>
+      <w:rPr>
+        <w:rFonts w:ascii="Symbol" w:hAnsi="Symbol" w:hint="default"/>
+      </w:rPr>
+    </w:lvl>
+    <w:lvl w:ilvl="4" w:tplc="140A0003" w:tentative="1">
+      <w:start w:val="1"/>
+      <w:numFmt w:val="bullet"/>
+      <w:lvlText w:val="o"/>
+      <w:lvlJc w:val="left"/>
+      <w:pPr>
+        <w:ind w:left="3600" w:hanging="360"/>
+      </w:pPr>
+      <w:rPr>
+        <w:rFonts w:ascii="Courier New" w:hAnsi="Courier New" w:cs="Courier New" w:hint="default"/>
+      </w:rPr>
+    </w:lvl>
+    <w:lvl w:ilvl="5" w:tplc="140A0005" w:tentative="1">
+      <w:start w:val="1"/>
+      <w:numFmt w:val="bullet"/>
+      <w:lvlText w:val=""/>
+      <w:lvlJc w:val="left"/>
+      <w:pPr>
+        <w:ind w:left="4320" w:hanging="360"/>
+      </w:pPr>
+      <w:rPr>
+        <w:rFonts w:ascii="Wingdings" w:hAnsi="Wingdings" w:hint="default"/>
+      </w:rPr>
+    </w:lvl>
+    <w:lvl w:ilvl="6" w:tplc="140A0001" w:tentative="1">
+      <w:start w:val="1"/>
+      <w:numFmt w:val="bullet"/>
+      <w:lvlText w:val=""/>
+      <w:lvlJc w:val="left"/>
+      <w:pPr>
+        <w:ind w:left="5040" w:hanging="360"/>
+      </w:pPr>
+      <w:rPr>
+        <w:rFonts w:ascii="Symbol" w:hAnsi="Symbol" w:hint="default"/>
+      </w:rPr>
+    </w:lvl>
+    <w:lvl w:ilvl="7" w:tplc="140A0003" w:tentative="1">
+      <w:start w:val="1"/>
+      <w:numFmt w:val="bullet"/>
+      <w:lvlText w:val="o"/>
+      <w:lvlJc w:val="left"/>
+      <w:pPr>
+        <w:ind w:left="5760" w:hanging="360"/>
+      </w:pPr>
+      <w:rPr>
+        <w:rFonts w:ascii="Courier New" w:hAnsi="Courier New" w:cs="Courier New" w:hint="default"/>
+      </w:rPr>
+    </w:lvl>
+    <w:lvl w:ilvl="8" w:tplc="140A0005" w:tentative="1">
+      <w:start w:val="1"/>
+      <w:numFmt w:val="bullet"/>
+      <w:lvlText w:val=""/>
+      <w:lvlJc w:val="left"/>
+      <w:pPr>
+        <w:ind w:left="6480" w:hanging="360"/>
+      </w:pPr>
+      <w:rPr>
+        <w:rFonts w:ascii="Wingdings" w:hAnsi="Wingdings" w:hint="default"/>
+      </w:rPr>
+    </w:lvl>
+  </w:abstractNum>
+  <w:abstractNum w:abstractNumId="1" w15:restartNumberingAfterBreak="0">
     <w:nsid w:val="54DD6062"/>
     <w:multiLevelType w:val="multilevel"/>
     <w:tmpl w:val="959A9DCA"/>
@@ -2625,7 +3458,7 @@
       </w:pPr>
     </w:lvl>
   </w:abstractNum>
-  <w:abstractNum w:abstractNumId="1" w15:restartNumberingAfterBreak="0">
+  <w:abstractNum w:abstractNumId="2" w15:restartNumberingAfterBreak="0">
     <w:nsid w:val="6028185C"/>
     <w:multiLevelType w:val="multilevel"/>
     <w:tmpl w:val="63984D68"/>
@@ -2712,9 +3545,15 @@
     </w:lvl>
   </w:abstractNum>
   <w:num w:numId="1">
+    <w:abstractNumId w:val="1"/>
+  </w:num>
+  <w:num w:numId="2">
+    <w:abstractNumId w:val="2"/>
+  </w:num>
+  <w:num w:numId="3">
     <w:abstractNumId w:val="0"/>
   </w:num>
-  <w:num w:numId="2">
+  <w:num w:numId="4">
     <w:abstractNumId w:val="1"/>
   </w:num>
 </w:numbering>
@@ -3406,6 +4245,17 @@
       <w:lang w:eastAsia="es-CR"/>
     </w:rPr>
   </w:style>
+  <w:style w:type="paragraph" w:styleId="Prrafodelista">
+    <w:name w:val="List Paragraph"/>
+    <w:basedOn w:val="Normal"/>
+    <w:uiPriority w:val="34"/>
+    <w:qFormat/>
+    <w:rsid w:val="00746629"/>
+    <w:pPr>
+      <w:ind w:left="720"/>
+      <w:contextualSpacing/>
+    </w:pPr>
+  </w:style>
 </w:styles>
 </file>
 
@@ -3699,7 +4549,7 @@
 </file>
 
 <file path=customXml/itemProps1.xml><?xml version="1.0" encoding="utf-8"?>
-<ds:datastoreItem xmlns:ds="http://schemas.openxmlformats.org/officeDocument/2006/customXml" ds:itemID="{12982CFF-FB66-4EAD-BE13-98ECAA470A59}">
+<ds:datastoreItem xmlns:ds="http://schemas.openxmlformats.org/officeDocument/2006/customXml" ds:itemID="{A706B507-0779-4406-B2A0-88BB0CF899B1}">
   <ds:schemaRefs>
     <ds:schemaRef ds:uri="http://schemas.openxmlformats.org/officeDocument/2006/bibliography"/>
   </ds:schemaRefs>

--- a/ultimo proyecto/docu/PROYECTO FINAL.docx
+++ b/ultimo proyecto/docu/PROYECTO FINAL.docx
@@ -387,6 +387,7 @@
             </w:tabs>
             <w:rPr>
               <w:rFonts w:asciiTheme="minorHAnsi" w:eastAsiaTheme="minorEastAsia" w:hAnsiTheme="minorHAnsi"/>
+              <w:noProof/>
               <w:sz w:val="22"/>
               <w:lang w:eastAsia="es-CR"/>
             </w:rPr>
@@ -400,63 +401,192 @@
           <w:r>
             <w:fldChar w:fldCharType="separate"/>
           </w:r>
-          <w:hyperlink w:anchor="_Toc497657753">
-            <w:r>
-              <w:rPr>
-                <w:rStyle w:val="IndexLink"/>
-                <w:webHidden/>
-                <w:lang w:val="en-US"/>
-              </w:rPr>
-              <w:t>II.</w:t>
-            </w:r>
-            <w:r>
-              <w:rPr>
-                <w:rStyle w:val="IndexLink"/>
-                <w:rFonts w:asciiTheme="minorHAnsi" w:eastAsiaTheme="minorEastAsia" w:hAnsiTheme="minorHAnsi"/>
-                <w:sz w:val="22"/>
-                <w:lang w:eastAsia="es-CR"/>
+          <w:bookmarkStart w:id="0" w:name="_GoBack"/>
+          <w:bookmarkEnd w:id="0"/>
+          <w:r>
+            <w:rPr>
+              <w:rStyle w:val="Hipervnculo"/>
+              <w:noProof/>
+            </w:rPr>
+            <w:fldChar w:fldCharType="begin"/>
+          </w:r>
+          <w:r>
+            <w:rPr>
+              <w:rStyle w:val="Hipervnculo"/>
+              <w:noProof/>
+            </w:rPr>
+            <w:instrText xml:space="preserve"> </w:instrText>
+          </w:r>
+          <w:r>
+            <w:rPr>
+              <w:noProof/>
+            </w:rPr>
+            <w:instrText>HYPERLINK \l "_Toc498202910"</w:instrText>
+          </w:r>
+          <w:r>
+            <w:rPr>
+              <w:rStyle w:val="Hipervnculo"/>
+              <w:noProof/>
+            </w:rPr>
+            <w:instrText xml:space="preserve"> </w:instrText>
+          </w:r>
+          <w:r>
+            <w:rPr>
+              <w:rStyle w:val="Hipervnculo"/>
+              <w:noProof/>
+            </w:rPr>
+          </w:r>
+          <w:r>
+            <w:rPr>
+              <w:rStyle w:val="Hipervnculo"/>
+              <w:noProof/>
+            </w:rPr>
+            <w:fldChar w:fldCharType="separate"/>
+          </w:r>
+          <w:r>
+            <w:rPr>
+              <w:rStyle w:val="Hipervnculo"/>
+              <w:noProof/>
+              <w:lang w:val="en-US"/>
+            </w:rPr>
+            <w:t>I.</w:t>
+          </w:r>
+          <w:r>
+            <w:rPr>
+              <w:rFonts w:asciiTheme="minorHAnsi" w:eastAsiaTheme="minorEastAsia" w:hAnsiTheme="minorHAnsi"/>
+              <w:noProof/>
+              <w:sz w:val="22"/>
+              <w:lang w:eastAsia="es-CR"/>
+            </w:rPr>
+            <w:tab/>
+          </w:r>
+          <w:r>
+            <w:rPr>
+              <w:rStyle w:val="Hipervnculo"/>
+              <w:noProof/>
+              <w:lang w:val="en-US"/>
+            </w:rPr>
+            <w:t>Image Recognition</w:t>
+          </w:r>
+          <w:r>
+            <w:rPr>
+              <w:noProof/>
+              <w:webHidden/>
+            </w:rPr>
+            <w:tab/>
+          </w:r>
+          <w:r>
+            <w:rPr>
+              <w:noProof/>
+              <w:webHidden/>
+            </w:rPr>
+            <w:fldChar w:fldCharType="begin"/>
+          </w:r>
+          <w:r>
+            <w:rPr>
+              <w:noProof/>
+              <w:webHidden/>
+            </w:rPr>
+            <w:instrText xml:space="preserve"> PAGEREF _Toc498202910 \h </w:instrText>
+          </w:r>
+          <w:r>
+            <w:rPr>
+              <w:noProof/>
+              <w:webHidden/>
+            </w:rPr>
+          </w:r>
+          <w:r>
+            <w:rPr>
+              <w:noProof/>
+              <w:webHidden/>
+            </w:rPr>
+            <w:fldChar w:fldCharType="separate"/>
+          </w:r>
+          <w:r>
+            <w:rPr>
+              <w:noProof/>
+              <w:webHidden/>
+            </w:rPr>
+            <w:t>3</w:t>
+          </w:r>
+          <w:r>
+            <w:rPr>
+              <w:noProof/>
+              <w:webHidden/>
+            </w:rPr>
+            <w:fldChar w:fldCharType="end"/>
+          </w:r>
+          <w:r>
+            <w:rPr>
+              <w:rStyle w:val="Hipervnculo"/>
+              <w:noProof/>
+            </w:rPr>
+            <w:fldChar w:fldCharType="end"/>
+          </w:r>
+        </w:p>
+        <w:p>
+          <w:pPr>
+            <w:pStyle w:val="TDC2"/>
+            <w:tabs>
+              <w:tab w:val="right" w:leader="dot" w:pos="8828"/>
+            </w:tabs>
+            <w:rPr>
+              <w:rFonts w:cstheme="minorBidi"/>
+              <w:noProof/>
+            </w:rPr>
+          </w:pPr>
+          <w:hyperlink w:anchor="_Toc498202911" w:history="1">
+            <w:r>
+              <w:rPr>
+                <w:rStyle w:val="Hipervnculo"/>
+                <w:noProof/>
+              </w:rPr>
+              <w:t>Conclusiones</w:t>
+            </w:r>
+            <w:r>
+              <w:rPr>
+                <w:noProof/>
+                <w:webHidden/>
               </w:rPr>
               <w:tab/>
             </w:r>
             <w:r>
               <w:rPr>
-                <w:rStyle w:val="IndexLink"/>
-                <w:lang w:val="en-US"/>
-              </w:rPr>
-              <w:t>Image Recognition</w:t>
-            </w:r>
-            <w:r>
-              <w:rPr>
+                <w:noProof/>
                 <w:webHidden/>
               </w:rPr>
               <w:fldChar w:fldCharType="begin"/>
             </w:r>
             <w:r>
               <w:rPr>
-                <w:webHidden/>
-              </w:rPr>
-              <w:instrText>PAGEREF _Toc497657753 \h</w:instrText>
-            </w:r>
-            <w:r>
-              <w:rPr>
-                <w:webHidden/>
-              </w:rPr>
-            </w:r>
-            <w:r>
-              <w:rPr>
+                <w:noProof/>
+                <w:webHidden/>
+              </w:rPr>
+              <w:instrText xml:space="preserve"> PAGEREF _Toc498202911 \h </w:instrText>
+            </w:r>
+            <w:r>
+              <w:rPr>
+                <w:noProof/>
+                <w:webHidden/>
+              </w:rPr>
+            </w:r>
+            <w:r>
+              <w:rPr>
+                <w:noProof/>
                 <w:webHidden/>
               </w:rPr>
               <w:fldChar w:fldCharType="separate"/>
             </w:r>
             <w:r>
               <w:rPr>
-                <w:rStyle w:val="IndexLink"/>
-              </w:rPr>
-              <w:tab/>
+                <w:noProof/>
+                <w:webHidden/>
+              </w:rPr>
               <w:t>3</w:t>
             </w:r>
             <w:r>
               <w:rPr>
+                <w:noProof/>
                 <w:webHidden/>
               </w:rPr>
               <w:fldChar w:fldCharType="end"/>
@@ -471,48 +601,61 @@
             </w:tabs>
             <w:rPr>
               <w:rFonts w:cstheme="minorBidi"/>
+              <w:noProof/>
             </w:rPr>
           </w:pPr>
-          <w:hyperlink w:anchor="_Toc497657754">
-            <w:r>
-              <w:rPr>
-                <w:rStyle w:val="IndexLink"/>
-                <w:webHidden/>
-              </w:rPr>
-              <w:t>Conclusiones</w:t>
-            </w:r>
-            <w:r>
-              <w:rPr>
+          <w:hyperlink w:anchor="_Toc498202912" w:history="1">
+            <w:r>
+              <w:rPr>
+                <w:rStyle w:val="Hipervnculo"/>
+                <w:noProof/>
+              </w:rPr>
+              <w:t>Cómo podría aplicarlo a un problema real</w:t>
+            </w:r>
+            <w:r>
+              <w:rPr>
+                <w:noProof/>
+                <w:webHidden/>
+              </w:rPr>
+              <w:tab/>
+            </w:r>
+            <w:r>
+              <w:rPr>
+                <w:noProof/>
                 <w:webHidden/>
               </w:rPr>
               <w:fldChar w:fldCharType="begin"/>
             </w:r>
             <w:r>
               <w:rPr>
-                <w:webHidden/>
-              </w:rPr>
-              <w:instrText>PAGEREF _Toc497657754 \h</w:instrText>
-            </w:r>
-            <w:r>
-              <w:rPr>
-                <w:webHidden/>
-              </w:rPr>
-            </w:r>
-            <w:r>
-              <w:rPr>
+                <w:noProof/>
+                <w:webHidden/>
+              </w:rPr>
+              <w:instrText xml:space="preserve"> PAGEREF _Toc498202912 \h </w:instrText>
+            </w:r>
+            <w:r>
+              <w:rPr>
+                <w:noProof/>
+                <w:webHidden/>
+              </w:rPr>
+            </w:r>
+            <w:r>
+              <w:rPr>
+                <w:noProof/>
                 <w:webHidden/>
               </w:rPr>
               <w:fldChar w:fldCharType="separate"/>
             </w:r>
             <w:r>
               <w:rPr>
-                <w:rStyle w:val="IndexLink"/>
-              </w:rPr>
-              <w:tab/>
+                <w:noProof/>
+                <w:webHidden/>
+              </w:rPr>
               <w:t>3</w:t>
             </w:r>
             <w:r>
               <w:rPr>
+                <w:noProof/>
                 <w:webHidden/>
               </w:rPr>
               <w:fldChar w:fldCharType="end"/>
@@ -527,48 +670,151 @@
             </w:tabs>
             <w:rPr>
               <w:rFonts w:cstheme="minorBidi"/>
+              <w:noProof/>
             </w:rPr>
           </w:pPr>
-          <w:hyperlink w:anchor="_Toc497657755">
-            <w:r>
-              <w:rPr>
-                <w:rStyle w:val="IndexLink"/>
-                <w:webHidden/>
-              </w:rPr>
-              <w:t>Cómo podría aplicarlo a un problema real</w:t>
-            </w:r>
-            <w:r>
-              <w:rPr>
+          <w:hyperlink w:anchor="_Toc498202913" w:history="1">
+            <w:r>
+              <w:rPr>
+                <w:rStyle w:val="Hipervnculo"/>
+                <w:noProof/>
+              </w:rPr>
+              <w:t>Screenshots de resultados</w:t>
+            </w:r>
+            <w:r>
+              <w:rPr>
+                <w:noProof/>
+                <w:webHidden/>
+              </w:rPr>
+              <w:tab/>
+            </w:r>
+            <w:r>
+              <w:rPr>
+                <w:noProof/>
                 <w:webHidden/>
               </w:rPr>
               <w:fldChar w:fldCharType="begin"/>
             </w:r>
             <w:r>
               <w:rPr>
-                <w:webHidden/>
-              </w:rPr>
-              <w:instrText>PAGEREF _Toc497657755 \h</w:instrText>
-            </w:r>
-            <w:r>
-              <w:rPr>
-                <w:webHidden/>
-              </w:rPr>
-            </w:r>
-            <w:r>
-              <w:rPr>
+                <w:noProof/>
+                <w:webHidden/>
+              </w:rPr>
+              <w:instrText xml:space="preserve"> PAGEREF _Toc498202913 \h </w:instrText>
+            </w:r>
+            <w:r>
+              <w:rPr>
+                <w:noProof/>
+                <w:webHidden/>
+              </w:rPr>
+            </w:r>
+            <w:r>
+              <w:rPr>
+                <w:noProof/>
                 <w:webHidden/>
               </w:rPr>
               <w:fldChar w:fldCharType="separate"/>
             </w:r>
             <w:r>
               <w:rPr>
-                <w:rStyle w:val="IndexLink"/>
+                <w:noProof/>
+                <w:webHidden/>
+              </w:rPr>
+              <w:t>3</w:t>
+            </w:r>
+            <w:r>
+              <w:rPr>
+                <w:noProof/>
+                <w:webHidden/>
+              </w:rPr>
+              <w:fldChar w:fldCharType="end"/>
+            </w:r>
+          </w:hyperlink>
+        </w:p>
+        <w:p>
+          <w:pPr>
+            <w:pStyle w:val="TDC1"/>
+            <w:tabs>
+              <w:tab w:val="left" w:pos="440"/>
+              <w:tab w:val="right" w:leader="dot" w:pos="8828"/>
+            </w:tabs>
+            <w:rPr>
+              <w:rFonts w:asciiTheme="minorHAnsi" w:eastAsiaTheme="minorEastAsia" w:hAnsiTheme="minorHAnsi"/>
+              <w:noProof/>
+              <w:sz w:val="22"/>
+              <w:lang w:eastAsia="es-CR"/>
+            </w:rPr>
+          </w:pPr>
+          <w:hyperlink w:anchor="_Toc498202914" w:history="1">
+            <w:r>
+              <w:rPr>
+                <w:rStyle w:val="Hipervnculo"/>
+                <w:noProof/>
+                <w:lang w:val="en-US"/>
+              </w:rPr>
+              <w:t>II.</w:t>
+            </w:r>
+            <w:r>
+              <w:rPr>
+                <w:rFonts w:asciiTheme="minorHAnsi" w:eastAsiaTheme="minorEastAsia" w:hAnsiTheme="minorHAnsi"/>
+                <w:noProof/>
+                <w:sz w:val="22"/>
+                <w:lang w:eastAsia="es-CR"/>
               </w:rPr>
               <w:tab/>
-              <w:t>3</w:t>
-            </w:r>
-            <w:r>
-              <w:rPr>
+            </w:r>
+            <w:r>
+              <w:rPr>
+                <w:rStyle w:val="Hipervnculo"/>
+                <w:noProof/>
+                <w:lang w:val="en-US"/>
+              </w:rPr>
+              <w:t>Image Retraining</w:t>
+            </w:r>
+            <w:r>
+              <w:rPr>
+                <w:noProof/>
+                <w:webHidden/>
+              </w:rPr>
+              <w:tab/>
+            </w:r>
+            <w:r>
+              <w:rPr>
+                <w:noProof/>
+                <w:webHidden/>
+              </w:rPr>
+              <w:fldChar w:fldCharType="begin"/>
+            </w:r>
+            <w:r>
+              <w:rPr>
+                <w:noProof/>
+                <w:webHidden/>
+              </w:rPr>
+              <w:instrText xml:space="preserve"> PAGEREF _Toc498202914 \h </w:instrText>
+            </w:r>
+            <w:r>
+              <w:rPr>
+                <w:noProof/>
+                <w:webHidden/>
+              </w:rPr>
+            </w:r>
+            <w:r>
+              <w:rPr>
+                <w:noProof/>
+                <w:webHidden/>
+              </w:rPr>
+              <w:fldChar w:fldCharType="separate"/>
+            </w:r>
+            <w:r>
+              <w:rPr>
+                <w:noProof/>
+                <w:webHidden/>
+              </w:rPr>
+              <w:t>4</w:t>
+            </w:r>
+            <w:r>
+              <w:rPr>
+                <w:noProof/>
                 <w:webHidden/>
               </w:rPr>
               <w:fldChar w:fldCharType="end"/>
@@ -583,48 +829,200 @@
             </w:tabs>
             <w:rPr>
               <w:rFonts w:cstheme="minorBidi"/>
+              <w:noProof/>
             </w:rPr>
           </w:pPr>
-          <w:hyperlink w:anchor="_Toc497657756">
-            <w:r>
-              <w:rPr>
-                <w:rStyle w:val="IndexLink"/>
-                <w:webHidden/>
+          <w:hyperlink w:anchor="_Toc498202915" w:history="1">
+            <w:r>
+              <w:rPr>
+                <w:rStyle w:val="Hipervnculo"/>
+                <w:noProof/>
+              </w:rPr>
+              <w:t>Conclusiones</w:t>
+            </w:r>
+            <w:r>
+              <w:rPr>
+                <w:noProof/>
+                <w:webHidden/>
+              </w:rPr>
+              <w:tab/>
+            </w:r>
+            <w:r>
+              <w:rPr>
+                <w:noProof/>
+                <w:webHidden/>
+              </w:rPr>
+              <w:fldChar w:fldCharType="begin"/>
+            </w:r>
+            <w:r>
+              <w:rPr>
+                <w:noProof/>
+                <w:webHidden/>
+              </w:rPr>
+              <w:instrText xml:space="preserve"> PAGEREF _Toc498202915 \h </w:instrText>
+            </w:r>
+            <w:r>
+              <w:rPr>
+                <w:noProof/>
+                <w:webHidden/>
+              </w:rPr>
+            </w:r>
+            <w:r>
+              <w:rPr>
+                <w:noProof/>
+                <w:webHidden/>
+              </w:rPr>
+              <w:fldChar w:fldCharType="separate"/>
+            </w:r>
+            <w:r>
+              <w:rPr>
+                <w:noProof/>
+                <w:webHidden/>
+              </w:rPr>
+              <w:t>4</w:t>
+            </w:r>
+            <w:r>
+              <w:rPr>
+                <w:noProof/>
+                <w:webHidden/>
+              </w:rPr>
+              <w:fldChar w:fldCharType="end"/>
+            </w:r>
+          </w:hyperlink>
+        </w:p>
+        <w:p>
+          <w:pPr>
+            <w:pStyle w:val="TDC2"/>
+            <w:tabs>
+              <w:tab w:val="right" w:leader="dot" w:pos="8828"/>
+            </w:tabs>
+            <w:rPr>
+              <w:rFonts w:cstheme="minorBidi"/>
+              <w:noProof/>
+            </w:rPr>
+          </w:pPr>
+          <w:hyperlink w:anchor="_Toc498202916" w:history="1">
+            <w:r>
+              <w:rPr>
+                <w:rStyle w:val="Hipervnculo"/>
+                <w:noProof/>
+              </w:rPr>
+              <w:t>Cómo podría aplicarlo a un problema real</w:t>
+            </w:r>
+            <w:r>
+              <w:rPr>
+                <w:noProof/>
+                <w:webHidden/>
+              </w:rPr>
+              <w:tab/>
+            </w:r>
+            <w:r>
+              <w:rPr>
+                <w:noProof/>
+                <w:webHidden/>
+              </w:rPr>
+              <w:fldChar w:fldCharType="begin"/>
+            </w:r>
+            <w:r>
+              <w:rPr>
+                <w:noProof/>
+                <w:webHidden/>
+              </w:rPr>
+              <w:instrText xml:space="preserve"> PAGEREF _Toc498202916 \h </w:instrText>
+            </w:r>
+            <w:r>
+              <w:rPr>
+                <w:noProof/>
+                <w:webHidden/>
+              </w:rPr>
+            </w:r>
+            <w:r>
+              <w:rPr>
+                <w:noProof/>
+                <w:webHidden/>
+              </w:rPr>
+              <w:fldChar w:fldCharType="separate"/>
+            </w:r>
+            <w:r>
+              <w:rPr>
+                <w:noProof/>
+                <w:webHidden/>
+              </w:rPr>
+              <w:t>4</w:t>
+            </w:r>
+            <w:r>
+              <w:rPr>
+                <w:noProof/>
+                <w:webHidden/>
+              </w:rPr>
+              <w:fldChar w:fldCharType="end"/>
+            </w:r>
+          </w:hyperlink>
+        </w:p>
+        <w:p>
+          <w:pPr>
+            <w:pStyle w:val="TDC2"/>
+            <w:tabs>
+              <w:tab w:val="right" w:leader="dot" w:pos="8828"/>
+            </w:tabs>
+            <w:rPr>
+              <w:rFonts w:cstheme="minorBidi"/>
+              <w:noProof/>
+            </w:rPr>
+          </w:pPr>
+          <w:hyperlink w:anchor="_Toc498202917" w:history="1">
+            <w:r>
+              <w:rPr>
+                <w:rStyle w:val="Hipervnculo"/>
+                <w:noProof/>
+                <w:lang w:val="en-US"/>
               </w:rPr>
               <w:t>Screenshots de resultados</w:t>
             </w:r>
             <w:r>
               <w:rPr>
+                <w:noProof/>
+                <w:webHidden/>
+              </w:rPr>
+              <w:tab/>
+            </w:r>
+            <w:r>
+              <w:rPr>
+                <w:noProof/>
                 <w:webHidden/>
               </w:rPr>
               <w:fldChar w:fldCharType="begin"/>
             </w:r>
             <w:r>
               <w:rPr>
-                <w:webHidden/>
-              </w:rPr>
-              <w:instrText>PAGEREF _Toc497657756 \h</w:instrText>
-            </w:r>
-            <w:r>
-              <w:rPr>
-                <w:webHidden/>
-              </w:rPr>
-            </w:r>
-            <w:r>
-              <w:rPr>
+                <w:noProof/>
+                <w:webHidden/>
+              </w:rPr>
+              <w:instrText xml:space="preserve"> PAGEREF _Toc498202917 \h </w:instrText>
+            </w:r>
+            <w:r>
+              <w:rPr>
+                <w:noProof/>
+                <w:webHidden/>
+              </w:rPr>
+            </w:r>
+            <w:r>
+              <w:rPr>
+                <w:noProof/>
                 <w:webHidden/>
               </w:rPr>
               <w:fldChar w:fldCharType="separate"/>
             </w:r>
             <w:r>
               <w:rPr>
-                <w:rStyle w:val="IndexLink"/>
-              </w:rPr>
-              <w:tab/>
-              <w:t>3</w:t>
-            </w:r>
-            <w:r>
-              <w:rPr>
+                <w:noProof/>
+                <w:webHidden/>
+              </w:rPr>
+              <w:t>4</w:t>
+            </w:r>
+            <w:r>
+              <w:rPr>
+                <w:noProof/>
                 <w:webHidden/>
               </w:rPr>
               <w:fldChar w:fldCharType="end"/>
@@ -640,23 +1038,24 @@
             </w:tabs>
             <w:rPr>
               <w:rFonts w:asciiTheme="minorHAnsi" w:eastAsiaTheme="minorEastAsia" w:hAnsiTheme="minorHAnsi"/>
+              <w:noProof/>
               <w:sz w:val="22"/>
               <w:lang w:eastAsia="es-CR"/>
             </w:rPr>
           </w:pPr>
-          <w:hyperlink w:anchor="_Toc497657757">
-            <w:r>
-              <w:rPr>
-                <w:rStyle w:val="IndexLink"/>
-                <w:webHidden/>
+          <w:hyperlink w:anchor="_Toc498202918" w:history="1">
+            <w:r>
+              <w:rPr>
+                <w:rStyle w:val="Hipervnculo"/>
+                <w:noProof/>
                 <w:lang w:val="en-US"/>
               </w:rPr>
               <w:t>III.</w:t>
             </w:r>
             <w:r>
               <w:rPr>
-                <w:rStyle w:val="IndexLink"/>
                 <w:rFonts w:asciiTheme="minorHAnsi" w:eastAsiaTheme="minorEastAsia" w:hAnsiTheme="minorHAnsi"/>
+                <w:noProof/>
                 <w:sz w:val="22"/>
                 <w:lang w:eastAsia="es-CR"/>
               </w:rPr>
@@ -664,43 +1063,56 @@
             </w:r>
             <w:r>
               <w:rPr>
-                <w:rStyle w:val="IndexLink"/>
+                <w:rStyle w:val="Hipervnculo"/>
+                <w:noProof/>
                 <w:lang w:val="en-US"/>
               </w:rPr>
-              <w:t>Image Retraining</w:t>
-            </w:r>
-            <w:r>
-              <w:rPr>
+              <w:t>A Guide to TF Layers: Building a Convolutional Neural</w:t>
+            </w:r>
+            <w:r>
+              <w:rPr>
+                <w:noProof/>
+                <w:webHidden/>
+              </w:rPr>
+              <w:tab/>
+            </w:r>
+            <w:r>
+              <w:rPr>
+                <w:noProof/>
                 <w:webHidden/>
               </w:rPr>
               <w:fldChar w:fldCharType="begin"/>
             </w:r>
             <w:r>
               <w:rPr>
-                <w:webHidden/>
-              </w:rPr>
-              <w:instrText>PAGEREF _Toc497657757 \h</w:instrText>
-            </w:r>
-            <w:r>
-              <w:rPr>
-                <w:webHidden/>
-              </w:rPr>
-            </w:r>
-            <w:r>
-              <w:rPr>
+                <w:noProof/>
+                <w:webHidden/>
+              </w:rPr>
+              <w:instrText xml:space="preserve"> PAGEREF _Toc498202918 \h </w:instrText>
+            </w:r>
+            <w:r>
+              <w:rPr>
+                <w:noProof/>
+                <w:webHidden/>
+              </w:rPr>
+            </w:r>
+            <w:r>
+              <w:rPr>
+                <w:noProof/>
                 <w:webHidden/>
               </w:rPr>
               <w:fldChar w:fldCharType="separate"/>
             </w:r>
             <w:r>
               <w:rPr>
-                <w:rStyle w:val="IndexLink"/>
-              </w:rPr>
-              <w:tab/>
-              <w:t>4</w:t>
-            </w:r>
-            <w:r>
-              <w:rPr>
+                <w:noProof/>
+                <w:webHidden/>
+              </w:rPr>
+              <w:t>5</w:t>
+            </w:r>
+            <w:r>
+              <w:rPr>
+                <w:noProof/>
                 <w:webHidden/>
               </w:rPr>
               <w:fldChar w:fldCharType="end"/>
@@ -715,48 +1127,61 @@
             </w:tabs>
             <w:rPr>
               <w:rFonts w:cstheme="minorBidi"/>
+              <w:noProof/>
             </w:rPr>
           </w:pPr>
-          <w:hyperlink w:anchor="_Toc497657758">
-            <w:r>
-              <w:rPr>
-                <w:rStyle w:val="IndexLink"/>
-                <w:webHidden/>
+          <w:hyperlink w:anchor="_Toc498202919" w:history="1">
+            <w:r>
+              <w:rPr>
+                <w:rStyle w:val="Hipervnculo"/>
+                <w:noProof/>
               </w:rPr>
               <w:t>Conclusiones</w:t>
             </w:r>
             <w:r>
               <w:rPr>
+                <w:noProof/>
+                <w:webHidden/>
+              </w:rPr>
+              <w:tab/>
+            </w:r>
+            <w:r>
+              <w:rPr>
+                <w:noProof/>
                 <w:webHidden/>
               </w:rPr>
               <w:fldChar w:fldCharType="begin"/>
             </w:r>
             <w:r>
               <w:rPr>
-                <w:webHidden/>
-              </w:rPr>
-              <w:instrText>PAGEREF _Toc497657758 \h</w:instrText>
-            </w:r>
-            <w:r>
-              <w:rPr>
-                <w:webHidden/>
-              </w:rPr>
-            </w:r>
-            <w:r>
-              <w:rPr>
+                <w:noProof/>
+                <w:webHidden/>
+              </w:rPr>
+              <w:instrText xml:space="preserve"> PAGEREF _Toc498202919 \h </w:instrText>
+            </w:r>
+            <w:r>
+              <w:rPr>
+                <w:noProof/>
+                <w:webHidden/>
+              </w:rPr>
+            </w:r>
+            <w:r>
+              <w:rPr>
+                <w:noProof/>
                 <w:webHidden/>
               </w:rPr>
               <w:fldChar w:fldCharType="separate"/>
             </w:r>
             <w:r>
               <w:rPr>
-                <w:rStyle w:val="IndexLink"/>
-              </w:rPr>
-              <w:tab/>
-              <w:t>4</w:t>
-            </w:r>
-            <w:r>
-              <w:rPr>
+                <w:noProof/>
+                <w:webHidden/>
+              </w:rPr>
+              <w:t>5</w:t>
+            </w:r>
+            <w:r>
+              <w:rPr>
+                <w:noProof/>
                 <w:webHidden/>
               </w:rPr>
               <w:fldChar w:fldCharType="end"/>
@@ -771,48 +1196,61 @@
             </w:tabs>
             <w:rPr>
               <w:rFonts w:cstheme="minorBidi"/>
+              <w:noProof/>
             </w:rPr>
           </w:pPr>
-          <w:hyperlink w:anchor="_Toc497657759">
-            <w:r>
-              <w:rPr>
-                <w:rStyle w:val="IndexLink"/>
-                <w:webHidden/>
+          <w:hyperlink w:anchor="_Toc498202920" w:history="1">
+            <w:r>
+              <w:rPr>
+                <w:rStyle w:val="Hipervnculo"/>
+                <w:noProof/>
               </w:rPr>
               <w:t>Cómo podría aplicarlo a un problema real</w:t>
             </w:r>
             <w:r>
               <w:rPr>
+                <w:noProof/>
+                <w:webHidden/>
+              </w:rPr>
+              <w:tab/>
+            </w:r>
+            <w:r>
+              <w:rPr>
+                <w:noProof/>
                 <w:webHidden/>
               </w:rPr>
               <w:fldChar w:fldCharType="begin"/>
             </w:r>
             <w:r>
               <w:rPr>
-                <w:webHidden/>
-              </w:rPr>
-              <w:instrText>PAGEREF _Toc497657759 \h</w:instrText>
-            </w:r>
-            <w:r>
-              <w:rPr>
-                <w:webHidden/>
-              </w:rPr>
-            </w:r>
-            <w:r>
-              <w:rPr>
+                <w:noProof/>
+                <w:webHidden/>
+              </w:rPr>
+              <w:instrText xml:space="preserve"> PAGEREF _Toc498202920 \h </w:instrText>
+            </w:r>
+            <w:r>
+              <w:rPr>
+                <w:noProof/>
+                <w:webHidden/>
+              </w:rPr>
+            </w:r>
+            <w:r>
+              <w:rPr>
+                <w:noProof/>
                 <w:webHidden/>
               </w:rPr>
               <w:fldChar w:fldCharType="separate"/>
             </w:r>
             <w:r>
               <w:rPr>
-                <w:rStyle w:val="IndexLink"/>
-              </w:rPr>
-              <w:tab/>
-              <w:t>4</w:t>
-            </w:r>
-            <w:r>
-              <w:rPr>
+                <w:noProof/>
+                <w:webHidden/>
+              </w:rPr>
+              <w:t>5</w:t>
+            </w:r>
+            <w:r>
+              <w:rPr>
+                <w:noProof/>
                 <w:webHidden/>
               </w:rPr>
               <w:fldChar w:fldCharType="end"/>
@@ -827,49 +1265,61 @@
             </w:tabs>
             <w:rPr>
               <w:rFonts w:cstheme="minorBidi"/>
+              <w:noProof/>
             </w:rPr>
           </w:pPr>
-          <w:hyperlink w:anchor="_Toc497657760">
-            <w:r>
-              <w:rPr>
-                <w:rStyle w:val="IndexLink"/>
-                <w:webHidden/>
-                <w:lang w:val="en-US"/>
+          <w:hyperlink w:anchor="_Toc498202921" w:history="1">
+            <w:r>
+              <w:rPr>
+                <w:rStyle w:val="Hipervnculo"/>
+                <w:noProof/>
               </w:rPr>
               <w:t>Screenshots de resultados</w:t>
             </w:r>
             <w:r>
               <w:rPr>
+                <w:noProof/>
+                <w:webHidden/>
+              </w:rPr>
+              <w:tab/>
+            </w:r>
+            <w:r>
+              <w:rPr>
+                <w:noProof/>
                 <w:webHidden/>
               </w:rPr>
               <w:fldChar w:fldCharType="begin"/>
             </w:r>
             <w:r>
               <w:rPr>
-                <w:webHidden/>
-              </w:rPr>
-              <w:instrText>PAGEREF _Toc497657760 \h</w:instrText>
-            </w:r>
-            <w:r>
-              <w:rPr>
-                <w:webHidden/>
-              </w:rPr>
-            </w:r>
-            <w:r>
-              <w:rPr>
+                <w:noProof/>
+                <w:webHidden/>
+              </w:rPr>
+              <w:instrText xml:space="preserve"> PAGEREF _Toc498202921 \h </w:instrText>
+            </w:r>
+            <w:r>
+              <w:rPr>
+                <w:noProof/>
+                <w:webHidden/>
+              </w:rPr>
+            </w:r>
+            <w:r>
+              <w:rPr>
+                <w:noProof/>
                 <w:webHidden/>
               </w:rPr>
               <w:fldChar w:fldCharType="separate"/>
             </w:r>
             <w:r>
               <w:rPr>
-                <w:rStyle w:val="IndexLink"/>
-              </w:rPr>
-              <w:tab/>
-              <w:t>4</w:t>
-            </w:r>
-            <w:r>
-              <w:rPr>
+                <w:noProof/>
+                <w:webHidden/>
+              </w:rPr>
+              <w:t>6</w:t>
+            </w:r>
+            <w:r>
+              <w:rPr>
+                <w:noProof/>
                 <w:webHidden/>
               </w:rPr>
               <w:fldChar w:fldCharType="end"/>
@@ -885,23 +1335,24 @@
             </w:tabs>
             <w:rPr>
               <w:rFonts w:asciiTheme="minorHAnsi" w:eastAsiaTheme="minorEastAsia" w:hAnsiTheme="minorHAnsi"/>
+              <w:noProof/>
               <w:sz w:val="22"/>
               <w:lang w:eastAsia="es-CR"/>
             </w:rPr>
           </w:pPr>
-          <w:hyperlink w:anchor="_Toc497657761">
-            <w:r>
-              <w:rPr>
-                <w:rStyle w:val="IndexLink"/>
-                <w:webHidden/>
+          <w:hyperlink w:anchor="_Toc498202922" w:history="1">
+            <w:r>
+              <w:rPr>
+                <w:rStyle w:val="Hipervnculo"/>
+                <w:noProof/>
                 <w:lang w:val="en-US"/>
               </w:rPr>
               <w:t>IV.</w:t>
             </w:r>
             <w:r>
               <w:rPr>
-                <w:rStyle w:val="IndexLink"/>
                 <w:rFonts w:asciiTheme="minorHAnsi" w:eastAsiaTheme="minorEastAsia" w:hAnsiTheme="minorHAnsi"/>
+                <w:noProof/>
                 <w:sz w:val="22"/>
                 <w:lang w:eastAsia="es-CR"/>
               </w:rPr>
@@ -909,43 +1360,56 @@
             </w:r>
             <w:r>
               <w:rPr>
-                <w:rStyle w:val="IndexLink"/>
+                <w:rStyle w:val="Hipervnculo"/>
+                <w:noProof/>
                 <w:lang w:val="en-US"/>
               </w:rPr>
-              <w:t>A Guide to TF Layers: Building a Convolutional Neural</w:t>
-            </w:r>
-            <w:r>
-              <w:rPr>
+              <w:t>Convolutional Neural Networks</w:t>
+            </w:r>
+            <w:r>
+              <w:rPr>
+                <w:noProof/>
+                <w:webHidden/>
+              </w:rPr>
+              <w:tab/>
+            </w:r>
+            <w:r>
+              <w:rPr>
+                <w:noProof/>
                 <w:webHidden/>
               </w:rPr>
               <w:fldChar w:fldCharType="begin"/>
             </w:r>
             <w:r>
               <w:rPr>
-                <w:webHidden/>
-              </w:rPr>
-              <w:instrText>PAGEREF _Toc497657761 \h</w:instrText>
-            </w:r>
-            <w:r>
-              <w:rPr>
-                <w:webHidden/>
-              </w:rPr>
-            </w:r>
-            <w:r>
-              <w:rPr>
+                <w:noProof/>
+                <w:webHidden/>
+              </w:rPr>
+              <w:instrText xml:space="preserve"> PAGEREF _Toc498202922 \h </w:instrText>
+            </w:r>
+            <w:r>
+              <w:rPr>
+                <w:noProof/>
+                <w:webHidden/>
+              </w:rPr>
+            </w:r>
+            <w:r>
+              <w:rPr>
+                <w:noProof/>
                 <w:webHidden/>
               </w:rPr>
               <w:fldChar w:fldCharType="separate"/>
             </w:r>
             <w:r>
               <w:rPr>
-                <w:rStyle w:val="IndexLink"/>
-              </w:rPr>
-              <w:tab/>
-              <w:t>4</w:t>
-            </w:r>
-            <w:r>
-              <w:rPr>
+                <w:noProof/>
+                <w:webHidden/>
+              </w:rPr>
+              <w:t>6</w:t>
+            </w:r>
+            <w:r>
+              <w:rPr>
+                <w:noProof/>
                 <w:webHidden/>
               </w:rPr>
               <w:fldChar w:fldCharType="end"/>
@@ -960,48 +1424,61 @@
             </w:tabs>
             <w:rPr>
               <w:rFonts w:cstheme="minorBidi"/>
+              <w:noProof/>
             </w:rPr>
           </w:pPr>
-          <w:hyperlink w:anchor="_Toc497657762">
-            <w:r>
-              <w:rPr>
-                <w:rStyle w:val="IndexLink"/>
-                <w:webHidden/>
+          <w:hyperlink w:anchor="_Toc498202923" w:history="1">
+            <w:r>
+              <w:rPr>
+                <w:rStyle w:val="Hipervnculo"/>
+                <w:noProof/>
               </w:rPr>
               <w:t>Conclusiones</w:t>
             </w:r>
             <w:r>
               <w:rPr>
+                <w:noProof/>
+                <w:webHidden/>
+              </w:rPr>
+              <w:tab/>
+            </w:r>
+            <w:r>
+              <w:rPr>
+                <w:noProof/>
                 <w:webHidden/>
               </w:rPr>
               <w:fldChar w:fldCharType="begin"/>
             </w:r>
             <w:r>
               <w:rPr>
-                <w:webHidden/>
-              </w:rPr>
-              <w:instrText>PAGEREF _Toc497657762 \h</w:instrText>
-            </w:r>
-            <w:r>
-              <w:rPr>
-                <w:webHidden/>
-              </w:rPr>
-            </w:r>
-            <w:r>
-              <w:rPr>
+                <w:noProof/>
+                <w:webHidden/>
+              </w:rPr>
+              <w:instrText xml:space="preserve"> PAGEREF _Toc498202923 \h </w:instrText>
+            </w:r>
+            <w:r>
+              <w:rPr>
+                <w:noProof/>
+                <w:webHidden/>
+              </w:rPr>
+            </w:r>
+            <w:r>
+              <w:rPr>
+                <w:noProof/>
                 <w:webHidden/>
               </w:rPr>
               <w:fldChar w:fldCharType="separate"/>
             </w:r>
             <w:r>
               <w:rPr>
-                <w:rStyle w:val="IndexLink"/>
-              </w:rPr>
-              <w:tab/>
-              <w:t>4</w:t>
-            </w:r>
-            <w:r>
-              <w:rPr>
+                <w:noProof/>
+                <w:webHidden/>
+              </w:rPr>
+              <w:t>6</w:t>
+            </w:r>
+            <w:r>
+              <w:rPr>
+                <w:noProof/>
                 <w:webHidden/>
               </w:rPr>
               <w:fldChar w:fldCharType="end"/>
@@ -1016,48 +1493,61 @@
             </w:tabs>
             <w:rPr>
               <w:rFonts w:cstheme="minorBidi"/>
+              <w:noProof/>
             </w:rPr>
           </w:pPr>
-          <w:hyperlink w:anchor="_Toc497657763">
-            <w:r>
-              <w:rPr>
-                <w:rStyle w:val="IndexLink"/>
-                <w:webHidden/>
+          <w:hyperlink w:anchor="_Toc498202924" w:history="1">
+            <w:r>
+              <w:rPr>
+                <w:rStyle w:val="Hipervnculo"/>
+                <w:noProof/>
               </w:rPr>
               <w:t>Cómo podría aplicarlo a un problema real</w:t>
             </w:r>
             <w:r>
               <w:rPr>
+                <w:noProof/>
+                <w:webHidden/>
+              </w:rPr>
+              <w:tab/>
+            </w:r>
+            <w:r>
+              <w:rPr>
+                <w:noProof/>
                 <w:webHidden/>
               </w:rPr>
               <w:fldChar w:fldCharType="begin"/>
             </w:r>
             <w:r>
               <w:rPr>
-                <w:webHidden/>
-              </w:rPr>
-              <w:instrText>PAGEREF _Toc497657763 \h</w:instrText>
-            </w:r>
-            <w:r>
-              <w:rPr>
-                <w:webHidden/>
-              </w:rPr>
-            </w:r>
-            <w:r>
-              <w:rPr>
+                <w:noProof/>
+                <w:webHidden/>
+              </w:rPr>
+              <w:instrText xml:space="preserve"> PAGEREF _Toc498202924 \h </w:instrText>
+            </w:r>
+            <w:r>
+              <w:rPr>
+                <w:noProof/>
+                <w:webHidden/>
+              </w:rPr>
+            </w:r>
+            <w:r>
+              <w:rPr>
+                <w:noProof/>
                 <w:webHidden/>
               </w:rPr>
               <w:fldChar w:fldCharType="separate"/>
             </w:r>
             <w:r>
               <w:rPr>
-                <w:rStyle w:val="IndexLink"/>
-              </w:rPr>
-              <w:tab/>
-              <w:t>4</w:t>
-            </w:r>
-            <w:r>
-              <w:rPr>
+                <w:noProof/>
+                <w:webHidden/>
+              </w:rPr>
+              <w:t>7</w:t>
+            </w:r>
+            <w:r>
+              <w:rPr>
+                <w:noProof/>
                 <w:webHidden/>
               </w:rPr>
               <w:fldChar w:fldCharType="end"/>
@@ -1072,48 +1562,61 @@
             </w:tabs>
             <w:rPr>
               <w:rFonts w:cstheme="minorBidi"/>
+              <w:noProof/>
             </w:rPr>
           </w:pPr>
-          <w:hyperlink w:anchor="_Toc497657764">
-            <w:r>
-              <w:rPr>
-                <w:rStyle w:val="IndexLink"/>
-                <w:webHidden/>
+          <w:hyperlink w:anchor="_Toc498202925" w:history="1">
+            <w:r>
+              <w:rPr>
+                <w:rStyle w:val="Hipervnculo"/>
+                <w:noProof/>
               </w:rPr>
               <w:t>Screenshots de resultados</w:t>
             </w:r>
             <w:r>
               <w:rPr>
+                <w:noProof/>
+                <w:webHidden/>
+              </w:rPr>
+              <w:tab/>
+            </w:r>
+            <w:r>
+              <w:rPr>
+                <w:noProof/>
                 <w:webHidden/>
               </w:rPr>
               <w:fldChar w:fldCharType="begin"/>
             </w:r>
             <w:r>
               <w:rPr>
-                <w:webHidden/>
-              </w:rPr>
-              <w:instrText>PAGEREF _Toc497657764 \h</w:instrText>
-            </w:r>
-            <w:r>
-              <w:rPr>
-                <w:webHidden/>
-              </w:rPr>
-            </w:r>
-            <w:r>
-              <w:rPr>
+                <w:noProof/>
+                <w:webHidden/>
+              </w:rPr>
+              <w:instrText xml:space="preserve"> PAGEREF _Toc498202925 \h </w:instrText>
+            </w:r>
+            <w:r>
+              <w:rPr>
+                <w:noProof/>
+                <w:webHidden/>
+              </w:rPr>
+            </w:r>
+            <w:r>
+              <w:rPr>
+                <w:noProof/>
                 <w:webHidden/>
               </w:rPr>
               <w:fldChar w:fldCharType="separate"/>
             </w:r>
             <w:r>
               <w:rPr>
-                <w:rStyle w:val="IndexLink"/>
-              </w:rPr>
-              <w:tab/>
-              <w:t>4</w:t>
-            </w:r>
-            <w:r>
-              <w:rPr>
+                <w:noProof/>
+                <w:webHidden/>
+              </w:rPr>
+              <w:t>7</w:t>
+            </w:r>
+            <w:r>
+              <w:rPr>
+                <w:noProof/>
                 <w:webHidden/>
               </w:rPr>
               <w:fldChar w:fldCharType="end"/>
@@ -1129,23 +1632,24 @@
             </w:tabs>
             <w:rPr>
               <w:rFonts w:asciiTheme="minorHAnsi" w:eastAsiaTheme="minorEastAsia" w:hAnsiTheme="minorHAnsi"/>
+              <w:noProof/>
               <w:sz w:val="22"/>
               <w:lang w:eastAsia="es-CR"/>
             </w:rPr>
           </w:pPr>
-          <w:hyperlink w:anchor="_Toc497657765">
-            <w:r>
-              <w:rPr>
-                <w:rStyle w:val="IndexLink"/>
-                <w:webHidden/>
+          <w:hyperlink w:anchor="_Toc498202926" w:history="1">
+            <w:r>
+              <w:rPr>
+                <w:rStyle w:val="Hipervnculo"/>
+                <w:noProof/>
                 <w:lang w:val="en-US"/>
               </w:rPr>
               <w:t>V.</w:t>
             </w:r>
             <w:r>
               <w:rPr>
-                <w:rStyle w:val="IndexLink"/>
                 <w:rFonts w:asciiTheme="minorHAnsi" w:eastAsiaTheme="minorEastAsia" w:hAnsiTheme="minorHAnsi"/>
+                <w:noProof/>
                 <w:sz w:val="22"/>
                 <w:lang w:eastAsia="es-CR"/>
               </w:rPr>
@@ -1153,43 +1657,56 @@
             </w:r>
             <w:r>
               <w:rPr>
-                <w:rStyle w:val="IndexLink"/>
+                <w:rStyle w:val="Hipervnculo"/>
+                <w:noProof/>
                 <w:lang w:val="en-US"/>
               </w:rPr>
-              <w:t>Network</w:t>
-            </w:r>
-            <w:r>
-              <w:rPr>
+              <w:t>Vector Representations of Words</w:t>
+            </w:r>
+            <w:r>
+              <w:rPr>
+                <w:noProof/>
+                <w:webHidden/>
+              </w:rPr>
+              <w:tab/>
+            </w:r>
+            <w:r>
+              <w:rPr>
+                <w:noProof/>
                 <w:webHidden/>
               </w:rPr>
               <w:fldChar w:fldCharType="begin"/>
             </w:r>
             <w:r>
               <w:rPr>
-                <w:webHidden/>
-              </w:rPr>
-              <w:instrText>PAGEREF _Toc497657765 \h</w:instrText>
-            </w:r>
-            <w:r>
-              <w:rPr>
-                <w:webHidden/>
-              </w:rPr>
-            </w:r>
-            <w:r>
-              <w:rPr>
+                <w:noProof/>
+                <w:webHidden/>
+              </w:rPr>
+              <w:instrText xml:space="preserve"> PAGEREF _Toc498202926 \h </w:instrText>
+            </w:r>
+            <w:r>
+              <w:rPr>
+                <w:noProof/>
+                <w:webHidden/>
+              </w:rPr>
+            </w:r>
+            <w:r>
+              <w:rPr>
+                <w:noProof/>
                 <w:webHidden/>
               </w:rPr>
               <w:fldChar w:fldCharType="separate"/>
             </w:r>
             <w:r>
               <w:rPr>
-                <w:rStyle w:val="IndexLink"/>
-              </w:rPr>
-              <w:tab/>
-              <w:t>4</w:t>
-            </w:r>
-            <w:r>
-              <w:rPr>
+                <w:noProof/>
+                <w:webHidden/>
+              </w:rPr>
+              <w:t>8</w:t>
+            </w:r>
+            <w:r>
+              <w:rPr>
+                <w:noProof/>
                 <w:webHidden/>
               </w:rPr>
               <w:fldChar w:fldCharType="end"/>
@@ -1204,48 +1721,61 @@
             </w:tabs>
             <w:rPr>
               <w:rFonts w:cstheme="minorBidi"/>
+              <w:noProof/>
             </w:rPr>
           </w:pPr>
-          <w:hyperlink w:anchor="_Toc497657766">
-            <w:r>
-              <w:rPr>
-                <w:rStyle w:val="IndexLink"/>
-                <w:webHidden/>
+          <w:hyperlink w:anchor="_Toc498202927" w:history="1">
+            <w:r>
+              <w:rPr>
+                <w:rStyle w:val="Hipervnculo"/>
+                <w:noProof/>
               </w:rPr>
               <w:t>Conclusiones</w:t>
             </w:r>
             <w:r>
               <w:rPr>
+                <w:noProof/>
+                <w:webHidden/>
+              </w:rPr>
+              <w:tab/>
+            </w:r>
+            <w:r>
+              <w:rPr>
+                <w:noProof/>
                 <w:webHidden/>
               </w:rPr>
               <w:fldChar w:fldCharType="begin"/>
             </w:r>
             <w:r>
               <w:rPr>
-                <w:webHidden/>
-              </w:rPr>
-              <w:instrText>PAGEREF _Toc497657766 \h</w:instrText>
-            </w:r>
-            <w:r>
-              <w:rPr>
-                <w:webHidden/>
-              </w:rPr>
-            </w:r>
-            <w:r>
-              <w:rPr>
+                <w:noProof/>
+                <w:webHidden/>
+              </w:rPr>
+              <w:instrText xml:space="preserve"> PAGEREF _Toc498202927 \h </w:instrText>
+            </w:r>
+            <w:r>
+              <w:rPr>
+                <w:noProof/>
+                <w:webHidden/>
+              </w:rPr>
+            </w:r>
+            <w:r>
+              <w:rPr>
+                <w:noProof/>
                 <w:webHidden/>
               </w:rPr>
               <w:fldChar w:fldCharType="separate"/>
             </w:r>
             <w:r>
               <w:rPr>
-                <w:rStyle w:val="IndexLink"/>
-              </w:rPr>
-              <w:tab/>
-              <w:t>4</w:t>
-            </w:r>
-            <w:r>
-              <w:rPr>
+                <w:noProof/>
+                <w:webHidden/>
+              </w:rPr>
+              <w:t>8</w:t>
+            </w:r>
+            <w:r>
+              <w:rPr>
+                <w:noProof/>
                 <w:webHidden/>
               </w:rPr>
               <w:fldChar w:fldCharType="end"/>
@@ -1260,48 +1790,61 @@
             </w:tabs>
             <w:rPr>
               <w:rFonts w:cstheme="minorBidi"/>
+              <w:noProof/>
             </w:rPr>
           </w:pPr>
-          <w:hyperlink w:anchor="_Toc497657767">
-            <w:r>
-              <w:rPr>
-                <w:rStyle w:val="IndexLink"/>
-                <w:webHidden/>
+          <w:hyperlink w:anchor="_Toc498202928" w:history="1">
+            <w:r>
+              <w:rPr>
+                <w:rStyle w:val="Hipervnculo"/>
+                <w:noProof/>
               </w:rPr>
               <w:t>Cómo podría aplicarlo a un problema real</w:t>
             </w:r>
             <w:r>
               <w:rPr>
+                <w:noProof/>
+                <w:webHidden/>
+              </w:rPr>
+              <w:tab/>
+            </w:r>
+            <w:r>
+              <w:rPr>
+                <w:noProof/>
                 <w:webHidden/>
               </w:rPr>
               <w:fldChar w:fldCharType="begin"/>
             </w:r>
             <w:r>
               <w:rPr>
-                <w:webHidden/>
-              </w:rPr>
-              <w:instrText>PAGEREF _Toc497657767 \h</w:instrText>
-            </w:r>
-            <w:r>
-              <w:rPr>
-                <w:webHidden/>
-              </w:rPr>
-            </w:r>
-            <w:r>
-              <w:rPr>
+                <w:noProof/>
+                <w:webHidden/>
+              </w:rPr>
+              <w:instrText xml:space="preserve"> PAGEREF _Toc498202928 \h </w:instrText>
+            </w:r>
+            <w:r>
+              <w:rPr>
+                <w:noProof/>
+                <w:webHidden/>
+              </w:rPr>
+            </w:r>
+            <w:r>
+              <w:rPr>
+                <w:noProof/>
                 <w:webHidden/>
               </w:rPr>
               <w:fldChar w:fldCharType="separate"/>
             </w:r>
             <w:r>
               <w:rPr>
-                <w:rStyle w:val="IndexLink"/>
-              </w:rPr>
-              <w:tab/>
-              <w:t>4</w:t>
-            </w:r>
-            <w:r>
-              <w:rPr>
+                <w:noProof/>
+                <w:webHidden/>
+              </w:rPr>
+              <w:t>8</w:t>
+            </w:r>
+            <w:r>
+              <w:rPr>
+                <w:noProof/>
                 <w:webHidden/>
               </w:rPr>
               <w:fldChar w:fldCharType="end"/>
@@ -1316,48 +1859,61 @@
             </w:tabs>
             <w:rPr>
               <w:rFonts w:cstheme="minorBidi"/>
+              <w:noProof/>
             </w:rPr>
           </w:pPr>
-          <w:hyperlink w:anchor="_Toc497657768">
-            <w:r>
-              <w:rPr>
-                <w:rStyle w:val="IndexLink"/>
-                <w:webHidden/>
+          <w:hyperlink w:anchor="_Toc498202929" w:history="1">
+            <w:r>
+              <w:rPr>
+                <w:rStyle w:val="Hipervnculo"/>
+                <w:noProof/>
               </w:rPr>
               <w:t>Screenshots de resultados</w:t>
             </w:r>
             <w:r>
               <w:rPr>
+                <w:noProof/>
+                <w:webHidden/>
+              </w:rPr>
+              <w:tab/>
+            </w:r>
+            <w:r>
+              <w:rPr>
+                <w:noProof/>
                 <w:webHidden/>
               </w:rPr>
               <w:fldChar w:fldCharType="begin"/>
             </w:r>
             <w:r>
               <w:rPr>
-                <w:webHidden/>
-              </w:rPr>
-              <w:instrText>PAGEREF _Toc497657768 \h</w:instrText>
-            </w:r>
-            <w:r>
-              <w:rPr>
-                <w:webHidden/>
-              </w:rPr>
-            </w:r>
-            <w:r>
-              <w:rPr>
+                <w:noProof/>
+                <w:webHidden/>
+              </w:rPr>
+              <w:instrText xml:space="preserve"> PAGEREF _Toc498202929 \h </w:instrText>
+            </w:r>
+            <w:r>
+              <w:rPr>
+                <w:noProof/>
+                <w:webHidden/>
+              </w:rPr>
+            </w:r>
+            <w:r>
+              <w:rPr>
+                <w:noProof/>
                 <w:webHidden/>
               </w:rPr>
               <w:fldChar w:fldCharType="separate"/>
             </w:r>
             <w:r>
               <w:rPr>
-                <w:rStyle w:val="IndexLink"/>
-              </w:rPr>
-              <w:tab/>
-              <w:t>4</w:t>
-            </w:r>
-            <w:r>
-              <w:rPr>
+                <w:noProof/>
+                <w:webHidden/>
+              </w:rPr>
+              <w:t>8</w:t>
+            </w:r>
+            <w:r>
+              <w:rPr>
+                <w:noProof/>
                 <w:webHidden/>
               </w:rPr>
               <w:fldChar w:fldCharType="end"/>
@@ -1373,23 +1929,23 @@
             </w:tabs>
             <w:rPr>
               <w:rFonts w:asciiTheme="minorHAnsi" w:eastAsiaTheme="minorEastAsia" w:hAnsiTheme="minorHAnsi"/>
+              <w:noProof/>
               <w:sz w:val="22"/>
               <w:lang w:eastAsia="es-CR"/>
             </w:rPr>
           </w:pPr>
-          <w:hyperlink w:anchor="_Toc497657769">
-            <w:r>
-              <w:rPr>
-                <w:rStyle w:val="IndexLink"/>
-                <w:webHidden/>
-                <w:lang w:val="en-US"/>
+          <w:hyperlink w:anchor="_Toc498202930" w:history="1">
+            <w:r>
+              <w:rPr>
+                <w:rStyle w:val="Hipervnculo"/>
+                <w:noProof/>
               </w:rPr>
               <w:t>VI.</w:t>
             </w:r>
             <w:r>
               <w:rPr>
-                <w:rStyle w:val="IndexLink"/>
                 <w:rFonts w:asciiTheme="minorHAnsi" w:eastAsiaTheme="minorEastAsia" w:hAnsiTheme="minorHAnsi"/>
+                <w:noProof/>
                 <w:sz w:val="22"/>
                 <w:lang w:eastAsia="es-CR"/>
               </w:rPr>
@@ -1397,455 +1953,55 @@
             </w:r>
             <w:r>
               <w:rPr>
-                <w:rStyle w:val="IndexLink"/>
-                <w:lang w:val="en-US"/>
-              </w:rPr>
-              <w:t>Convolutional Neural Networks</w:t>
-            </w:r>
-            <w:r>
-              <w:rPr>
+                <w:rStyle w:val="Hipervnculo"/>
+                <w:noProof/>
+              </w:rPr>
+              <w:t>Conclusión General de los Tutoriales</w:t>
+            </w:r>
+            <w:r>
+              <w:rPr>
+                <w:noProof/>
+                <w:webHidden/>
+              </w:rPr>
+              <w:tab/>
+            </w:r>
+            <w:r>
+              <w:rPr>
+                <w:noProof/>
                 <w:webHidden/>
               </w:rPr>
               <w:fldChar w:fldCharType="begin"/>
             </w:r>
             <w:r>
               <w:rPr>
-                <w:webHidden/>
-              </w:rPr>
-              <w:instrText>PAGEREF _Toc497657769 \h</w:instrText>
-            </w:r>
-            <w:r>
-              <w:rPr>
-                <w:webHidden/>
-              </w:rPr>
-            </w:r>
-            <w:r>
-              <w:rPr>
+                <w:noProof/>
+                <w:webHidden/>
+              </w:rPr>
+              <w:instrText xml:space="preserve"> PAGEREF _Toc498202930 \h </w:instrText>
+            </w:r>
+            <w:r>
+              <w:rPr>
+                <w:noProof/>
+                <w:webHidden/>
+              </w:rPr>
+            </w:r>
+            <w:r>
+              <w:rPr>
+                <w:noProof/>
                 <w:webHidden/>
               </w:rPr>
               <w:fldChar w:fldCharType="separate"/>
             </w:r>
             <w:r>
               <w:rPr>
-                <w:rStyle w:val="IndexLink"/>
-              </w:rPr>
-              <w:tab/>
-              <w:t>4</w:t>
-            </w:r>
-            <w:r>
-              <w:rPr>
-                <w:webHidden/>
-              </w:rPr>
-              <w:fldChar w:fldCharType="end"/>
-            </w:r>
-          </w:hyperlink>
-        </w:p>
-        <w:p>
-          <w:pPr>
-            <w:pStyle w:val="TDC2"/>
-            <w:tabs>
-              <w:tab w:val="right" w:leader="dot" w:pos="8828"/>
-            </w:tabs>
-            <w:rPr>
-              <w:rFonts w:cstheme="minorBidi"/>
-            </w:rPr>
-          </w:pPr>
-          <w:hyperlink w:anchor="_Toc497657770">
-            <w:r>
-              <w:rPr>
-                <w:rStyle w:val="IndexLink"/>
-                <w:webHidden/>
-              </w:rPr>
-              <w:t>Conclusiones</w:t>
-            </w:r>
-            <w:r>
-              <w:rPr>
-                <w:webHidden/>
-              </w:rPr>
-              <w:fldChar w:fldCharType="begin"/>
-            </w:r>
-            <w:r>
-              <w:rPr>
-                <w:webHidden/>
-              </w:rPr>
-              <w:instrText>PAGEREF _Toc497657770 \h</w:instrText>
-            </w:r>
-            <w:r>
-              <w:rPr>
-                <w:webHidden/>
-              </w:rPr>
-            </w:r>
-            <w:r>
-              <w:rPr>
-                <w:webHidden/>
-              </w:rPr>
-              <w:fldChar w:fldCharType="separate"/>
-            </w:r>
-            <w:r>
-              <w:rPr>
-                <w:rStyle w:val="IndexLink"/>
-              </w:rPr>
-              <w:tab/>
-              <w:t>4</w:t>
-            </w:r>
-            <w:r>
-              <w:rPr>
-                <w:webHidden/>
-              </w:rPr>
-              <w:fldChar w:fldCharType="end"/>
-            </w:r>
-          </w:hyperlink>
-        </w:p>
-        <w:p>
-          <w:pPr>
-            <w:pStyle w:val="TDC2"/>
-            <w:tabs>
-              <w:tab w:val="right" w:leader="dot" w:pos="8828"/>
-            </w:tabs>
-            <w:rPr>
-              <w:rFonts w:cstheme="minorBidi"/>
-            </w:rPr>
-          </w:pPr>
-          <w:hyperlink w:anchor="_Toc497657771">
-            <w:r>
-              <w:rPr>
-                <w:rStyle w:val="IndexLink"/>
-                <w:webHidden/>
-              </w:rPr>
-              <w:t>Cómo podría aplicarlo a un problema real</w:t>
-            </w:r>
-            <w:r>
-              <w:rPr>
-                <w:webHidden/>
-              </w:rPr>
-              <w:fldChar w:fldCharType="begin"/>
-            </w:r>
-            <w:r>
-              <w:rPr>
-                <w:webHidden/>
-              </w:rPr>
-              <w:instrText>PAGEREF _Toc497657771 \h</w:instrText>
-            </w:r>
-            <w:r>
-              <w:rPr>
-                <w:webHidden/>
-              </w:rPr>
-            </w:r>
-            <w:r>
-              <w:rPr>
-                <w:webHidden/>
-              </w:rPr>
-              <w:fldChar w:fldCharType="separate"/>
-            </w:r>
-            <w:r>
-              <w:rPr>
-                <w:rStyle w:val="IndexLink"/>
-              </w:rPr>
-              <w:tab/>
-              <w:t>4</w:t>
-            </w:r>
-            <w:r>
-              <w:rPr>
-                <w:webHidden/>
-              </w:rPr>
-              <w:fldChar w:fldCharType="end"/>
-            </w:r>
-          </w:hyperlink>
-        </w:p>
-        <w:p>
-          <w:pPr>
-            <w:pStyle w:val="TDC2"/>
-            <w:tabs>
-              <w:tab w:val="right" w:leader="dot" w:pos="8828"/>
-            </w:tabs>
-            <w:rPr>
-              <w:rFonts w:cstheme="minorBidi"/>
-            </w:rPr>
-          </w:pPr>
-          <w:hyperlink w:anchor="_Toc497657772">
-            <w:r>
-              <w:rPr>
-                <w:rStyle w:val="IndexLink"/>
-                <w:webHidden/>
-              </w:rPr>
-              <w:t>Screenshots de resultados</w:t>
-            </w:r>
-            <w:r>
-              <w:rPr>
-                <w:webHidden/>
-              </w:rPr>
-              <w:fldChar w:fldCharType="begin"/>
-            </w:r>
-            <w:r>
-              <w:rPr>
-                <w:webHidden/>
-              </w:rPr>
-              <w:instrText>PAGEREF _Toc497657772 \h</w:instrText>
-            </w:r>
-            <w:r>
-              <w:rPr>
-                <w:webHidden/>
-              </w:rPr>
-            </w:r>
-            <w:r>
-              <w:rPr>
-                <w:webHidden/>
-              </w:rPr>
-              <w:fldChar w:fldCharType="separate"/>
-            </w:r>
-            <w:r>
-              <w:rPr>
-                <w:rStyle w:val="IndexLink"/>
-              </w:rPr>
-              <w:tab/>
-              <w:t>4</w:t>
-            </w:r>
-            <w:r>
-              <w:rPr>
-                <w:webHidden/>
-              </w:rPr>
-              <w:fldChar w:fldCharType="end"/>
-            </w:r>
-          </w:hyperlink>
-        </w:p>
-        <w:p>
-          <w:pPr>
-            <w:pStyle w:val="TDC1"/>
-            <w:tabs>
-              <w:tab w:val="left" w:pos="660"/>
-              <w:tab w:val="right" w:leader="dot" w:pos="8828"/>
-            </w:tabs>
-            <w:rPr>
-              <w:rFonts w:asciiTheme="minorHAnsi" w:eastAsiaTheme="minorEastAsia" w:hAnsiTheme="minorHAnsi"/>
-              <w:sz w:val="22"/>
-              <w:lang w:eastAsia="es-CR"/>
-            </w:rPr>
-          </w:pPr>
-          <w:hyperlink w:anchor="_Toc497657773">
-            <w:r>
-              <w:rPr>
-                <w:rStyle w:val="IndexLink"/>
-                <w:webHidden/>
-                <w:lang w:val="en-US"/>
-              </w:rPr>
-              <w:t>VII.</w:t>
-            </w:r>
-            <w:r>
-              <w:rPr>
-                <w:rStyle w:val="IndexLink"/>
-                <w:rFonts w:asciiTheme="minorHAnsi" w:eastAsiaTheme="minorEastAsia" w:hAnsiTheme="minorHAnsi"/>
-                <w:sz w:val="22"/>
-                <w:lang w:eastAsia="es-CR"/>
-              </w:rPr>
-              <w:tab/>
-            </w:r>
-            <w:r>
-              <w:rPr>
-                <w:rStyle w:val="IndexLink"/>
-                <w:lang w:val="en-US"/>
-              </w:rPr>
-              <w:t>Vector Representations of Words</w:t>
-            </w:r>
-            <w:r>
-              <w:rPr>
-                <w:webHidden/>
-              </w:rPr>
-              <w:fldChar w:fldCharType="begin"/>
-            </w:r>
-            <w:r>
-              <w:rPr>
-                <w:webHidden/>
-              </w:rPr>
-              <w:instrText>PAGEREF _Toc497657773 \h</w:instrText>
-            </w:r>
-            <w:r>
-              <w:rPr>
-                <w:webHidden/>
-              </w:rPr>
-            </w:r>
-            <w:r>
-              <w:rPr>
-                <w:webHidden/>
-              </w:rPr>
-              <w:fldChar w:fldCharType="separate"/>
-            </w:r>
-            <w:r>
-              <w:rPr>
-                <w:rStyle w:val="IndexLink"/>
-              </w:rPr>
-              <w:tab/>
-              <w:t>5</w:t>
-            </w:r>
-            <w:r>
-              <w:rPr>
-                <w:webHidden/>
-              </w:rPr>
-              <w:fldChar w:fldCharType="end"/>
-            </w:r>
-          </w:hyperlink>
-        </w:p>
-        <w:p>
-          <w:pPr>
-            <w:pStyle w:val="TDC2"/>
-            <w:tabs>
-              <w:tab w:val="right" w:leader="dot" w:pos="8828"/>
-            </w:tabs>
-            <w:rPr>
-              <w:rFonts w:cstheme="minorBidi"/>
-            </w:rPr>
-          </w:pPr>
-          <w:hyperlink w:anchor="_Toc497657774">
-            <w:r>
-              <w:rPr>
-                <w:rStyle w:val="IndexLink"/>
-                <w:webHidden/>
-              </w:rPr>
-              <w:t>Conclusiones</w:t>
-            </w:r>
-            <w:r>
-              <w:rPr>
-                <w:webHidden/>
-              </w:rPr>
-              <w:fldChar w:fldCharType="begin"/>
-            </w:r>
-            <w:r>
-              <w:rPr>
-                <w:webHidden/>
-              </w:rPr>
-              <w:instrText>PAGEREF _Toc497657774 \h</w:instrText>
-            </w:r>
-            <w:r>
-              <w:rPr>
-                <w:webHidden/>
-              </w:rPr>
-            </w:r>
-            <w:r>
-              <w:rPr>
-                <w:webHidden/>
-              </w:rPr>
-              <w:fldChar w:fldCharType="separate"/>
-            </w:r>
-            <w:r>
-              <w:rPr>
-                <w:rStyle w:val="IndexLink"/>
-              </w:rPr>
-              <w:tab/>
-              <w:t>5</w:t>
-            </w:r>
-            <w:r>
-              <w:rPr>
-                <w:webHidden/>
-              </w:rPr>
-              <w:fldChar w:fldCharType="end"/>
-            </w:r>
-          </w:hyperlink>
-        </w:p>
-        <w:p>
-          <w:pPr>
-            <w:pStyle w:val="TDC2"/>
-            <w:tabs>
-              <w:tab w:val="right" w:leader="dot" w:pos="8828"/>
-            </w:tabs>
-            <w:rPr>
-              <w:rFonts w:cstheme="minorBidi"/>
-            </w:rPr>
-          </w:pPr>
-          <w:hyperlink w:anchor="_Toc497657775">
-            <w:r>
-              <w:rPr>
-                <w:rStyle w:val="IndexLink"/>
-                <w:webHidden/>
-              </w:rPr>
-              <w:t>Cómo podría aplicarlo a un problema real</w:t>
-            </w:r>
-            <w:r>
-              <w:rPr>
-                <w:webHidden/>
-              </w:rPr>
-              <w:fldChar w:fldCharType="begin"/>
-            </w:r>
-            <w:r>
-              <w:rPr>
-                <w:webHidden/>
-              </w:rPr>
-              <w:instrText>PAGEREF _Toc497657775 \h</w:instrText>
-            </w:r>
-            <w:r>
-              <w:rPr>
-                <w:webHidden/>
-              </w:rPr>
-            </w:r>
-            <w:r>
-              <w:rPr>
-                <w:webHidden/>
-              </w:rPr>
-              <w:fldChar w:fldCharType="separate"/>
-            </w:r>
-            <w:r>
-              <w:rPr>
-                <w:rStyle w:val="IndexLink"/>
-              </w:rPr>
-              <w:tab/>
-              <w:t>5</w:t>
-            </w:r>
-            <w:r>
-              <w:rPr>
-                <w:webHidden/>
-              </w:rPr>
-              <w:fldChar w:fldCharType="end"/>
-            </w:r>
-          </w:hyperlink>
-        </w:p>
-        <w:p>
-          <w:pPr>
-            <w:pStyle w:val="TDC2"/>
-            <w:tabs>
-              <w:tab w:val="right" w:leader="dot" w:pos="8828"/>
-            </w:tabs>
-            <w:rPr>
-              <w:rFonts w:cstheme="minorBidi"/>
-            </w:rPr>
-          </w:pPr>
-          <w:hyperlink w:anchor="_Toc497657776">
-            <w:r>
-              <w:rPr>
-                <w:rStyle w:val="IndexLink"/>
-                <w:webHidden/>
-              </w:rPr>
-              <w:t>Screenshots de resultados</w:t>
-            </w:r>
-            <w:r>
-              <w:rPr>
-                <w:webHidden/>
-              </w:rPr>
-              <w:fldChar w:fldCharType="begin"/>
-            </w:r>
-            <w:r>
-              <w:rPr>
-                <w:webHidden/>
-              </w:rPr>
-              <w:instrText>PAGEREF _Toc497657776 \h</w:instrText>
-            </w:r>
-            <w:r>
-              <w:rPr>
-                <w:webHidden/>
-              </w:rPr>
-            </w:r>
-            <w:r>
-              <w:rPr>
-                <w:webHidden/>
-              </w:rPr>
-              <w:fldChar w:fldCharType="separate"/>
-            </w:r>
-            <w:r>
-              <w:rPr>
-                <w:rStyle w:val="IndexLink"/>
-              </w:rPr>
-              <w:tab/>
-              <w:t>5</w:t>
-            </w:r>
-            <w:r>
-              <w:rPr>
+                <w:noProof/>
+                <w:webHidden/>
+              </w:rPr>
+              <w:t>9</w:t>
+            </w:r>
+            <w:r>
+              <w:rPr>
+                <w:noProof/>
                 <w:webHidden/>
               </w:rPr>
               <w:fldChar w:fldCharType="end"/>
@@ -1891,8 +2047,7 @@
           <w:lang w:val="en-US"/>
         </w:rPr>
       </w:pPr>
-      <w:bookmarkStart w:id="0" w:name="_Toc497657753"/>
-      <w:bookmarkEnd w:id="0"/>
+      <w:bookmarkStart w:id="1" w:name="_Toc498202910"/>
       <w:r>
         <w:rPr>
           <w:lang w:val="en-US"/>
@@ -1900,6 +2055,7 @@
         <w:lastRenderedPageBreak/>
         <w:t>Image Recognition</w:t>
       </w:r>
+      <w:bookmarkEnd w:id="1"/>
     </w:p>
     <w:p>
       <w:pPr>
@@ -1910,11 +2066,11 @@
       <w:pPr>
         <w:pStyle w:val="Ttulo2"/>
       </w:pPr>
-      <w:bookmarkStart w:id="1" w:name="_Toc497657754"/>
-      <w:bookmarkEnd w:id="1"/>
+      <w:bookmarkStart w:id="2" w:name="_Toc498202911"/>
       <w:r>
         <w:t>Conclusiones</w:t>
       </w:r>
+      <w:bookmarkEnd w:id="2"/>
     </w:p>
     <w:p/>
     <w:p>
@@ -1982,11 +2138,11 @@
       <w:pPr>
         <w:pStyle w:val="Ttulo2"/>
       </w:pPr>
-      <w:bookmarkStart w:id="2" w:name="_Toc497657755"/>
-      <w:bookmarkEnd w:id="2"/>
+      <w:bookmarkStart w:id="3" w:name="_Toc498202912"/>
       <w:r>
         <w:t>Cómo podría aplicarlo a un problema real</w:t>
       </w:r>
+      <w:bookmarkEnd w:id="3"/>
     </w:p>
     <w:p/>
     <w:p>
@@ -2007,8 +2163,7 @@
       <w:pPr>
         <w:pStyle w:val="Ttulo2"/>
       </w:pPr>
-      <w:bookmarkStart w:id="3" w:name="_Toc497657756"/>
-      <w:bookmarkEnd w:id="3"/>
+      <w:bookmarkStart w:id="4" w:name="_Toc498202913"/>
       <w:proofErr w:type="spellStart"/>
       <w:r>
         <w:t>Screenshots</w:t>
@@ -2017,6 +2172,7 @@
       <w:r>
         <w:t xml:space="preserve"> de resultados</w:t>
       </w:r>
+      <w:bookmarkEnd w:id="4"/>
     </w:p>
     <w:p/>
     <w:p>
@@ -2089,8 +2245,7 @@
           <w:lang w:val="en-US"/>
         </w:rPr>
       </w:pPr>
-      <w:bookmarkStart w:id="4" w:name="_Toc497657757"/>
-      <w:bookmarkEnd w:id="4"/>
+      <w:bookmarkStart w:id="5" w:name="_Toc498202914"/>
       <w:r>
         <w:rPr>
           <w:lang w:val="en-US"/>
@@ -2098,6 +2253,7 @@
         <w:lastRenderedPageBreak/>
         <w:t>Image Retraining</w:t>
       </w:r>
+      <w:bookmarkEnd w:id="5"/>
     </w:p>
     <w:p>
       <w:pPr>
@@ -2110,11 +2266,11 @@
       <w:pPr>
         <w:pStyle w:val="Ttulo2"/>
       </w:pPr>
-      <w:bookmarkStart w:id="5" w:name="_Toc497657758"/>
-      <w:bookmarkEnd w:id="5"/>
+      <w:bookmarkStart w:id="6" w:name="_Toc498202915"/>
       <w:r>
         <w:t>Conclusiones</w:t>
       </w:r>
+      <w:bookmarkEnd w:id="6"/>
     </w:p>
     <w:p/>
     <w:p>
@@ -2150,11 +2306,11 @@
       <w:pPr>
         <w:pStyle w:val="Ttulo2"/>
       </w:pPr>
-      <w:bookmarkStart w:id="6" w:name="_Toc497657759"/>
-      <w:bookmarkEnd w:id="6"/>
+      <w:bookmarkStart w:id="7" w:name="_Toc498202916"/>
       <w:r>
         <w:t>Cómo podría aplicarlo a un problema real</w:t>
       </w:r>
+      <w:bookmarkEnd w:id="7"/>
     </w:p>
     <w:p/>
     <w:p>
@@ -2178,8 +2334,7 @@
           <w:lang w:val="en-US"/>
         </w:rPr>
       </w:pPr>
-      <w:bookmarkStart w:id="7" w:name="_Toc497657760"/>
-      <w:bookmarkEnd w:id="7"/>
+      <w:bookmarkStart w:id="8" w:name="_Toc498202917"/>
       <w:r>
         <w:rPr>
           <w:lang w:val="en-US"/>
@@ -2193,6 +2348,7 @@
         </w:rPr>
         <w:t>resultados</w:t>
       </w:r>
+      <w:bookmarkEnd w:id="8"/>
       <w:proofErr w:type="spellEnd"/>
     </w:p>
     <w:p>
@@ -2345,14 +2501,14 @@
           <w:lang w:val="en-US"/>
         </w:rPr>
       </w:pPr>
-      <w:bookmarkStart w:id="8" w:name="_Toc497657761"/>
-      <w:bookmarkEnd w:id="8"/>
+      <w:bookmarkStart w:id="9" w:name="_Toc498202918"/>
       <w:r>
         <w:rPr>
           <w:lang w:val="en-US"/>
         </w:rPr>
         <w:t>A Guide to TF Layers: Building a Convolutional Neural</w:t>
       </w:r>
+      <w:bookmarkEnd w:id="9"/>
     </w:p>
     <w:p>
       <w:pPr>
@@ -2366,11 +2522,11 @@
       <w:pPr>
         <w:pStyle w:val="Ttulo2"/>
       </w:pPr>
-      <w:bookmarkStart w:id="9" w:name="_Toc497657762"/>
-      <w:bookmarkEnd w:id="9"/>
+      <w:bookmarkStart w:id="10" w:name="_Toc498202919"/>
       <w:r>
         <w:t>Conclusiones</w:t>
       </w:r>
+      <w:bookmarkEnd w:id="10"/>
     </w:p>
     <w:p/>
     <w:p>
@@ -2460,11 +2616,11 @@
       <w:pPr>
         <w:pStyle w:val="Ttulo2"/>
       </w:pPr>
-      <w:bookmarkStart w:id="10" w:name="_Toc497657763"/>
-      <w:bookmarkEnd w:id="10"/>
+      <w:bookmarkStart w:id="11" w:name="_Toc498202920"/>
       <w:r>
         <w:t>Cómo podría aplicarlo a un problema real</w:t>
       </w:r>
+      <w:bookmarkEnd w:id="11"/>
     </w:p>
     <w:p/>
     <w:p>
@@ -2490,8 +2646,7 @@
       <w:pPr>
         <w:pStyle w:val="Ttulo2"/>
       </w:pPr>
-      <w:bookmarkStart w:id="11" w:name="_Toc497657764"/>
-      <w:bookmarkEnd w:id="11"/>
+      <w:bookmarkStart w:id="12" w:name="_Toc498202921"/>
       <w:proofErr w:type="spellStart"/>
       <w:r>
         <w:t>Screenshots</w:t>
@@ -2500,6 +2655,7 @@
       <w:r>
         <w:t xml:space="preserve"> de resultados</w:t>
       </w:r>
+      <w:bookmarkEnd w:id="12"/>
     </w:p>
     <w:p/>
     <w:p>
@@ -2643,16 +2799,14 @@
           <w:lang w:val="en-US"/>
         </w:rPr>
       </w:pPr>
-      <w:bookmarkStart w:id="12" w:name="_Toc497657765"/>
-      <w:bookmarkStart w:id="13" w:name="_Toc497657769"/>
-      <w:bookmarkEnd w:id="12"/>
+      <w:bookmarkStart w:id="13" w:name="_Toc498202922"/>
+      <w:r>
+        <w:rPr>
+          <w:lang w:val="en-US"/>
+        </w:rPr>
+        <w:t>Convolutional Neural Networks</w:t>
+      </w:r>
       <w:bookmarkEnd w:id="13"/>
-      <w:r>
-        <w:rPr>
-          <w:lang w:val="en-US"/>
-        </w:rPr>
-        <w:t>Convolutional Neural Networks</w:t>
-      </w:r>
     </w:p>
     <w:p>
       <w:pPr>
@@ -2663,11 +2817,11 @@
       <w:pPr>
         <w:pStyle w:val="Ttulo2"/>
       </w:pPr>
-      <w:bookmarkStart w:id="14" w:name="_Toc497657770"/>
+      <w:bookmarkStart w:id="14" w:name="_Toc498202923"/>
+      <w:r>
+        <w:t>Conclusiones</w:t>
+      </w:r>
       <w:bookmarkEnd w:id="14"/>
-      <w:r>
-        <w:t>Conclusiones</w:t>
-      </w:r>
     </w:p>
     <w:p/>
     <w:p>
@@ -2745,11 +2899,11 @@
       <w:pPr>
         <w:pStyle w:val="Ttulo2"/>
       </w:pPr>
-      <w:bookmarkStart w:id="15" w:name="_Toc497657771"/>
+      <w:bookmarkStart w:id="15" w:name="_Toc498202924"/>
+      <w:r>
+        <w:t>Cómo podría aplicarlo a un problema real</w:t>
+      </w:r>
       <w:bookmarkEnd w:id="15"/>
-      <w:r>
-        <w:t>Cómo podría aplicarlo a un problema real</w:t>
-      </w:r>
     </w:p>
     <w:p/>
     <w:p>
@@ -2769,16 +2923,16 @@
       <w:pPr>
         <w:pStyle w:val="Ttulo2"/>
       </w:pPr>
-      <w:bookmarkStart w:id="16" w:name="_Toc497657772"/>
+      <w:bookmarkStart w:id="16" w:name="_Toc498202925"/>
+      <w:proofErr w:type="spellStart"/>
+      <w:r>
+        <w:t>Screenshots</w:t>
+      </w:r>
+      <w:proofErr w:type="spellEnd"/>
+      <w:r>
+        <w:t xml:space="preserve"> de resultados</w:t>
+      </w:r>
       <w:bookmarkEnd w:id="16"/>
-      <w:proofErr w:type="spellStart"/>
-      <w:r>
-        <w:t>Screenshots</w:t>
-      </w:r>
-      <w:proofErr w:type="spellEnd"/>
-      <w:r>
-        <w:t xml:space="preserve"> de resultados</w:t>
-      </w:r>
     </w:p>
     <w:p>
       <w:pPr>
@@ -2992,31 +3146,31 @@
           <w:lang w:val="en-US"/>
         </w:rPr>
       </w:pPr>
-      <w:bookmarkStart w:id="17" w:name="_Toc497657773"/>
+      <w:bookmarkStart w:id="17" w:name="_Toc498202926"/>
+      <w:r>
+        <w:rPr>
+          <w:lang w:val="en-US"/>
+        </w:rPr>
+        <w:t>Vector Representations of Words</w:t>
+      </w:r>
       <w:bookmarkEnd w:id="17"/>
-      <w:r>
+    </w:p>
+    <w:p>
+      <w:pPr>
         <w:rPr>
           <w:lang w:val="en-US"/>
         </w:rPr>
-        <w:t>Vector Representations of Words</w:t>
-      </w:r>
-    </w:p>
-    <w:p>
-      <w:pPr>
-        <w:rPr>
-          <w:lang w:val="en-US"/>
-        </w:rPr>
       </w:pPr>
     </w:p>
     <w:p>
       <w:pPr>
         <w:pStyle w:val="Ttulo2"/>
       </w:pPr>
-      <w:bookmarkStart w:id="18" w:name="_Toc497657774"/>
+      <w:bookmarkStart w:id="18" w:name="_Toc498202927"/>
+      <w:r>
+        <w:t>Conclusiones</w:t>
+      </w:r>
       <w:bookmarkEnd w:id="18"/>
-      <w:r>
-        <w:t>Conclusiones</w:t>
-      </w:r>
     </w:p>
     <w:p/>
     <w:p>
@@ -3047,11 +3201,11 @@
       <w:pPr>
         <w:pStyle w:val="Ttulo2"/>
       </w:pPr>
-      <w:bookmarkStart w:id="19" w:name="_Toc497657775"/>
+      <w:bookmarkStart w:id="19" w:name="_Toc498202928"/>
+      <w:r>
+        <w:t>Cómo podría aplicarlo a un problema real</w:t>
+      </w:r>
       <w:bookmarkEnd w:id="19"/>
-      <w:r>
-        <w:t>Cómo podría aplicarlo a un problema real</w:t>
-      </w:r>
     </w:p>
     <w:p/>
     <w:p>
@@ -3064,16 +3218,16 @@
       <w:pPr>
         <w:pStyle w:val="Ttulo2"/>
       </w:pPr>
-      <w:bookmarkStart w:id="20" w:name="_Toc497657776"/>
+      <w:bookmarkStart w:id="20" w:name="_Toc498202929"/>
+      <w:proofErr w:type="spellStart"/>
+      <w:r>
+        <w:t>Screenshots</w:t>
+      </w:r>
+      <w:proofErr w:type="spellEnd"/>
+      <w:r>
+        <w:t xml:space="preserve"> de resultados</w:t>
+      </w:r>
       <w:bookmarkEnd w:id="20"/>
-      <w:proofErr w:type="spellStart"/>
-      <w:r>
-        <w:t>Screenshots</w:t>
-      </w:r>
-      <w:proofErr w:type="spellEnd"/>
-      <w:r>
-        <w:t xml:space="preserve"> de resultados</w:t>
-      </w:r>
     </w:p>
     <w:p/>
     <w:p>
@@ -3148,9 +3302,11 @@
           <w:numId w:val="2"/>
         </w:numPr>
       </w:pPr>
+      <w:bookmarkStart w:id="21" w:name="_Toc498202930"/>
       <w:r>
         <w:t>Conclusión General de los Tutoriales</w:t>
       </w:r>
+      <w:bookmarkEnd w:id="21"/>
     </w:p>
     <w:p/>
     <w:p>
@@ -3176,8 +3332,6 @@
       <w:pPr>
         <w:jc w:val="both"/>
       </w:pPr>
-      <w:bookmarkStart w:id="21" w:name="_GoBack"/>
-      <w:bookmarkEnd w:id="21"/>
     </w:p>
     <w:p>
       <w:pPr>
@@ -4256,6 +4410,17 @@
       <w:contextualSpacing/>
     </w:pPr>
   </w:style>
+  <w:style w:type="character" w:styleId="Hipervnculo">
+    <w:name w:val="Hyperlink"/>
+    <w:basedOn w:val="Fuentedeprrafopredeter"/>
+    <w:uiPriority w:val="99"/>
+    <w:unhideWhenUsed/>
+    <w:rsid w:val="00725E34"/>
+    <w:rPr>
+      <w:color w:val="0000FF" w:themeColor="hyperlink"/>
+      <w:u w:val="single"/>
+    </w:rPr>
+  </w:style>
 </w:styles>
 </file>
 
@@ -4549,7 +4714,7 @@
 </file>
 
 <file path=customXml/itemProps1.xml><?xml version="1.0" encoding="utf-8"?>
-<ds:datastoreItem xmlns:ds="http://schemas.openxmlformats.org/officeDocument/2006/customXml" ds:itemID="{A706B507-0779-4406-B2A0-88BB0CF899B1}">
+<ds:datastoreItem xmlns:ds="http://schemas.openxmlformats.org/officeDocument/2006/customXml" ds:itemID="{1D58C96A-624B-4199-86CF-B47CC0323167}">
   <ds:schemaRefs>
     <ds:schemaRef ds:uri="http://schemas.openxmlformats.org/officeDocument/2006/bibliography"/>
   </ds:schemaRefs>
